--- a/holdundervisning/modul-1-opgaver.docx
+++ b/holdundervisning/modul-1-opgaver.docx
@@ -107,8 +107,14 @@
         <w:rPr/>
       </w:pPr>
       <w:r>
-        <w:rPr/>
-        <w:t xml:space="preserve">Din besvarelse til hvert opgave bør ikke overskride 1/2 normalsides tekst svarende til maksimalt 1200 anslag med mindst 10pt skriftstørrelse f.eks., Courier New, men ikke medregnende tabeller o.a.. </w:t>
+        <w:rPr>
+          <w:rStyle w:val="Highlight"/>
+        </w:rPr>
+        <w:t>Din besvarelse til hvert opgave bør ikke overskride 1/2 normalsides tekst svarende til maksimalt 1200 anslag med mindst 10pt skriftstørrelse f.eks., Courier New, men ikke medregnende tabeller o.a..</w:t>
+      </w:r>
+      <w:r>
+        <w:rPr/>
+        <w:t xml:space="preserve"> </w:t>
       </w:r>
     </w:p>
     <w:p>
@@ -121,20 +127,7 @@
       </w:pPr>
       <w:r>
         <w:rPr/>
-        <w:t xml:space="preserve">Den gode besvarelse er kort og præcis. </w:t>
-      </w:r>
-    </w:p>
-    <w:p>
-      <w:pPr>
-        <w:pStyle w:val="BodyText"/>
-        <w:bidi w:val="0"/>
-        <w:spacing w:before="0" w:after="120"/>
-        <w:jc w:val="left"/>
-        <w:rPr/>
-      </w:pPr>
-      <w:r>
-        <w:rPr/>
-        <w:t xml:space="preserve">Det er vigtigt at dine svar er klart struktureret og skrevet i fulde sætninger. </w:t>
+        <w:t xml:space="preserve">Den gode besvarelse er kort og præcis. Det er vigtigt at dine svar er klart struktureret og skrevet i fulde sætninger. </w:t>
       </w:r>
     </w:p>
     <w:p>
@@ -185,8 +178,8 @@
         <w:outlineLvl w:val="0"/>
         <w:rPr/>
       </w:pPr>
-      <w:bookmarkStart w:id="0" w:name="OrgXref.orga191b98"/>
-      <w:bookmarkStart w:id="1" w:name="orga191b98"/>
+      <w:bookmarkStart w:id="0" w:name="OrgXref.org7b3e456"/>
+      <w:bookmarkStart w:id="1" w:name="org7b3e456"/>
       <w:bookmarkEnd w:id="1"/>
       <w:r>
         <w:rPr/>
@@ -239,8 +232,8 @@
         <w:outlineLvl w:val="0"/>
         <w:rPr/>
       </w:pPr>
-      <w:bookmarkStart w:id="2" w:name="OrgXref.orgcdabcf9"/>
-      <w:bookmarkStart w:id="3" w:name="orgcdabcf9"/>
+      <w:bookmarkStart w:id="2" w:name="OrgXref.org89d4483"/>
+      <w:bookmarkStart w:id="3" w:name="org89d4483"/>
       <w:bookmarkEnd w:id="3"/>
       <w:r>
         <w:rPr/>
@@ -374,8 +367,8 @@
         <w:outlineLvl w:val="0"/>
         <w:rPr/>
       </w:pPr>
-      <w:bookmarkStart w:id="4" w:name="OrgXref.orgb744c18"/>
-      <w:bookmarkStart w:id="5" w:name="orgb744c18"/>
+      <w:bookmarkStart w:id="4" w:name="OrgXref.org53c1f9c"/>
+      <w:bookmarkStart w:id="5" w:name="org53c1f9c"/>
       <w:bookmarkEnd w:id="5"/>
       <w:r>
         <w:rPr/>
@@ -386,6 +379,7 @@
     <w:p>
       <w:pPr>
         <w:pStyle w:val="OrgSrcBlockLastLine"/>
+        <w:shd w:fill="F0F8FF" w:val="clear"/>
         <w:bidi w:val="0"/>
         <w:spacing w:before="0" w:after="119"/>
         <w:jc w:val="left"/>
@@ -398,6 +392,7 @@
     <w:p>
       <w:pPr>
         <w:pStyle w:val="OrgSrcBlockLastLine"/>
+        <w:shd w:fill="F0F8FF" w:val="clear"/>
         <w:bidi w:val="0"/>
         <w:spacing w:before="0" w:after="119"/>
         <w:jc w:val="left"/>
@@ -410,6 +405,7 @@
     <w:p>
       <w:pPr>
         <w:pStyle w:val="OrgSrcBlockLastLine"/>
+        <w:shd w:fill="F0F8FF" w:val="clear"/>
         <w:bidi w:val="0"/>
         <w:spacing w:before="0" w:after="119"/>
         <w:jc w:val="left"/>
@@ -427,8 +423,8 @@
         <w:outlineLvl w:val="0"/>
         <w:rPr/>
       </w:pPr>
-      <w:bookmarkStart w:id="6" w:name="OrgXref.org35f8707"/>
-      <w:bookmarkStart w:id="7" w:name="org35f8707"/>
+      <w:bookmarkStart w:id="6" w:name="OrgXref.org81feb7d"/>
+      <w:bookmarkStart w:id="7" w:name="org81feb7d"/>
       <w:bookmarkEnd w:id="7"/>
       <w:r>
         <w:rPr/>
@@ -439,6 +435,7 @@
     <w:p>
       <w:pPr>
         <w:pStyle w:val="OrgSrcBlockLastLine"/>
+        <w:shd w:fill="F0F8FF" w:val="clear"/>
         <w:bidi w:val="0"/>
         <w:spacing w:before="0" w:after="119"/>
         <w:jc w:val="left"/>
@@ -451,6 +448,7 @@
     <w:p>
       <w:pPr>
         <w:pStyle w:val="OrgSrcBlockLastLine"/>
+        <w:shd w:fill="F0F8FF" w:val="clear"/>
         <w:bidi w:val="0"/>
         <w:spacing w:before="0" w:after="119"/>
         <w:jc w:val="left"/>
@@ -463,6 +461,7 @@
     <w:p>
       <w:pPr>
         <w:pStyle w:val="OrgSrcBlockLastLine"/>
+        <w:shd w:fill="F0F8FF" w:val="clear"/>
         <w:bidi w:val="0"/>
         <w:spacing w:before="0" w:after="119"/>
         <w:jc w:val="left"/>
@@ -480,8 +479,8 @@
         <w:outlineLvl w:val="0"/>
         <w:rPr/>
       </w:pPr>
-      <w:bookmarkStart w:id="8" w:name="OrgXref.org396f6fb"/>
-      <w:bookmarkStart w:id="9" w:name="org396f6fb"/>
+      <w:bookmarkStart w:id="8" w:name="OrgXref.orge5103b1"/>
+      <w:bookmarkStart w:id="9" w:name="orge5103b1"/>
       <w:bookmarkEnd w:id="9"/>
       <w:r>
         <w:rPr/>
@@ -492,6 +491,7 @@
     <w:p>
       <w:pPr>
         <w:pStyle w:val="OrgSrcBlockLastLine"/>
+        <w:shd w:fill="F0F8FF" w:val="clear"/>
         <w:bidi w:val="0"/>
         <w:spacing w:before="0" w:after="119"/>
         <w:jc w:val="left"/>
@@ -504,6 +504,7 @@
     <w:p>
       <w:pPr>
         <w:pStyle w:val="OrgSrcBlockLastLine"/>
+        <w:shd w:fill="F0F8FF" w:val="clear"/>
         <w:bidi w:val="0"/>
         <w:spacing w:before="0" w:after="119"/>
         <w:jc w:val="left"/>
@@ -516,6 +517,7 @@
     <w:p>
       <w:pPr>
         <w:pStyle w:val="OrgSrcBlockLastLine"/>
+        <w:shd w:fill="F0F8FF" w:val="clear"/>
         <w:bidi w:val="0"/>
         <w:spacing w:before="0" w:after="119"/>
         <w:jc w:val="left"/>
@@ -533,8 +535,8 @@
         <w:outlineLvl w:val="0"/>
         <w:rPr/>
       </w:pPr>
-      <w:bookmarkStart w:id="10" w:name="OrgXref.org144bb48"/>
-      <w:bookmarkStart w:id="11" w:name="org144bb48"/>
+      <w:bookmarkStart w:id="10" w:name="OrgXref.org6acd9be"/>
+      <w:bookmarkStart w:id="11" w:name="org6acd9be"/>
       <w:bookmarkEnd w:id="11"/>
       <w:r>
         <w:rPr/>
@@ -545,6 +547,7 @@
     <w:p>
       <w:pPr>
         <w:pStyle w:val="OrgSrcBlockLastLine"/>
+        <w:shd w:fill="F0F8FF" w:val="clear"/>
         <w:bidi w:val="0"/>
         <w:spacing w:before="0" w:after="119"/>
         <w:jc w:val="left"/>
@@ -557,6 +560,7 @@
     <w:p>
       <w:pPr>
         <w:pStyle w:val="OrgSrcBlockLastLine"/>
+        <w:shd w:fill="F0F8FF" w:val="clear"/>
         <w:bidi w:val="0"/>
         <w:spacing w:before="0" w:after="119"/>
         <w:jc w:val="left"/>
@@ -569,6 +573,7 @@
     <w:p>
       <w:pPr>
         <w:pStyle w:val="OrgSrcBlockLastLine"/>
+        <w:shd w:fill="F0F8FF" w:val="clear"/>
         <w:bidi w:val="0"/>
         <w:spacing w:before="0" w:after="119"/>
         <w:jc w:val="left"/>
@@ -586,8 +591,8 @@
         <w:outlineLvl w:val="0"/>
         <w:rPr/>
       </w:pPr>
-      <w:bookmarkStart w:id="12" w:name="OrgXref.org0346a50"/>
-      <w:bookmarkStart w:id="13" w:name="org0346a50"/>
+      <w:bookmarkStart w:id="12" w:name="OrgXref.org0f7999a"/>
+      <w:bookmarkStart w:id="13" w:name="org0f7999a"/>
       <w:bookmarkEnd w:id="13"/>
       <w:r>
         <w:rPr/>
@@ -598,6 +603,7 @@
     <w:p>
       <w:pPr>
         <w:pStyle w:val="OrgSrcBlockLastLine"/>
+        <w:shd w:fill="F0F8FF" w:val="clear"/>
         <w:bidi w:val="0"/>
         <w:spacing w:before="0" w:after="119"/>
         <w:jc w:val="left"/>
@@ -610,6 +616,7 @@
     <w:p>
       <w:pPr>
         <w:pStyle w:val="OrgSrcBlockLastLine"/>
+        <w:shd w:fill="F0F8FF" w:val="clear"/>
         <w:bidi w:val="0"/>
         <w:spacing w:before="0" w:after="119"/>
         <w:jc w:val="left"/>
@@ -622,6 +629,7 @@
     <w:p>
       <w:pPr>
         <w:pStyle w:val="OrgSrcBlockLastLine"/>
+        <w:shd w:fill="F0F8FF" w:val="clear"/>
         <w:bidi w:val="0"/>
         <w:spacing w:before="0" w:after="119"/>
         <w:jc w:val="left"/>
@@ -639,8 +647,8 @@
         <w:outlineLvl w:val="0"/>
         <w:rPr/>
       </w:pPr>
-      <w:bookmarkStart w:id="14" w:name="OrgXref.org5c7844f"/>
-      <w:bookmarkStart w:id="15" w:name="org5c7844f"/>
+      <w:bookmarkStart w:id="14" w:name="OrgXref.org40af833"/>
+      <w:bookmarkStart w:id="15" w:name="org40af833"/>
       <w:bookmarkEnd w:id="15"/>
       <w:r>
         <w:rPr/>
@@ -840,8 +848,8 @@
         <w:outlineLvl w:val="0"/>
         <w:rPr/>
       </w:pPr>
-      <w:bookmarkStart w:id="16" w:name="OrgXref.org661faaa"/>
-      <w:bookmarkStart w:id="17" w:name="org661faaa"/>
+      <w:bookmarkStart w:id="16" w:name="OrgXref.org1c5cf6d"/>
+      <w:bookmarkStart w:id="17" w:name="org1c5cf6d"/>
       <w:bookmarkEnd w:id="17"/>
       <w:r>
         <w:rPr/>
@@ -852,6 +860,7 @@
     <w:p>
       <w:pPr>
         <w:pStyle w:val="OrgSrcBlockLastLine"/>
+        <w:shd w:fill="F0F8FF" w:val="clear"/>
         <w:bidi w:val="0"/>
         <w:spacing w:before="0" w:after="119"/>
         <w:jc w:val="left"/>
@@ -864,6 +873,7 @@
     <w:p>
       <w:pPr>
         <w:pStyle w:val="OrgSrcBlockLastLine"/>
+        <w:shd w:fill="F0F8FF" w:val="clear"/>
         <w:bidi w:val="0"/>
         <w:spacing w:before="0" w:after="119"/>
         <w:jc w:val="left"/>
@@ -876,6 +886,7 @@
     <w:p>
       <w:pPr>
         <w:pStyle w:val="OrgSrcBlockLastLine"/>
+        <w:shd w:fill="F0F8FF" w:val="clear"/>
         <w:bidi w:val="0"/>
         <w:spacing w:before="0" w:after="119"/>
         <w:jc w:val="left"/>
@@ -893,8 +904,8 @@
         <w:outlineLvl w:val="0"/>
         <w:rPr/>
       </w:pPr>
-      <w:bookmarkStart w:id="18" w:name="OrgXref.orgbed6490"/>
-      <w:bookmarkStart w:id="19" w:name="orgbed6490"/>
+      <w:bookmarkStart w:id="18" w:name="OrgXref.org5f2ea4a"/>
+      <w:bookmarkStart w:id="19" w:name="org5f2ea4a"/>
       <w:bookmarkEnd w:id="19"/>
       <w:r>
         <w:rPr/>
@@ -923,8 +934,8 @@
         <w:outlineLvl w:val="2"/>
         <w:rPr/>
       </w:pPr>
-      <w:bookmarkStart w:id="20" w:name="OrgXref.org6120b16"/>
-      <w:bookmarkStart w:id="21" w:name="org6120b16"/>
+      <w:bookmarkStart w:id="20" w:name="OrgXref.orgaa569e5"/>
+      <w:bookmarkStart w:id="21" w:name="orgaa569e5"/>
       <w:bookmarkEnd w:id="21"/>
       <w:r>
         <w:rPr/>
@@ -1310,8 +1321,8 @@
         <w:outlineLvl w:val="1"/>
         <w:rPr/>
       </w:pPr>
-      <w:bookmarkStart w:id="22" w:name="OrgXref.orge8ca029"/>
-      <w:bookmarkStart w:id="23" w:name="orge8ca029"/>
+      <w:bookmarkStart w:id="22" w:name="OrgXref.orgd6ef728"/>
+      <w:bookmarkStart w:id="23" w:name="orgd6ef728"/>
       <w:bookmarkEnd w:id="23"/>
       <w:r>
         <w:rPr/>
@@ -1322,6 +1333,7 @@
     <w:p>
       <w:pPr>
         <w:pStyle w:val="OrgSrcBlockLastLine"/>
+        <w:shd w:fill="F0F8FF" w:val="clear"/>
         <w:bidi w:val="0"/>
         <w:spacing w:before="0" w:after="119"/>
         <w:jc w:val="left"/>
@@ -1334,6 +1346,7 @@
     <w:p>
       <w:pPr>
         <w:pStyle w:val="OrgSrcBlockLastLine"/>
+        <w:shd w:fill="F0F8FF" w:val="clear"/>
         <w:bidi w:val="0"/>
         <w:spacing w:before="0" w:after="119"/>
         <w:jc w:val="left"/>
@@ -1346,6 +1359,7 @@
     <w:p>
       <w:pPr>
         <w:pStyle w:val="OrgSrcBlockLastLine"/>
+        <w:shd w:fill="F0F8FF" w:val="clear"/>
         <w:bidi w:val="0"/>
         <w:spacing w:before="0" w:after="119"/>
         <w:jc w:val="left"/>
@@ -1363,8 +1377,8 @@
         <w:outlineLvl w:val="0"/>
         <w:rPr/>
       </w:pPr>
-      <w:bookmarkStart w:id="24" w:name="OrgXref.org57b742c"/>
-      <w:bookmarkStart w:id="25" w:name="org57b742c"/>
+      <w:bookmarkStart w:id="24" w:name="OrgXref.org057271c"/>
+      <w:bookmarkStart w:id="25" w:name="org057271c"/>
       <w:bookmarkEnd w:id="25"/>
       <w:r>
         <w:rPr/>
@@ -1403,8 +1417,8 @@
         <w:outlineLvl w:val="0"/>
         <w:rPr/>
       </w:pPr>
-      <w:bookmarkStart w:id="26" w:name="OrgXref.org914c42e"/>
-      <w:bookmarkStart w:id="27" w:name="org914c42e"/>
+      <w:bookmarkStart w:id="26" w:name="OrgXref.org04abb85"/>
+      <w:bookmarkStart w:id="27" w:name="org04abb85"/>
       <w:bookmarkEnd w:id="27"/>
       <w:r>
         <w:rPr/>
@@ -1428,6 +1442,7 @@
     <w:p>
       <w:pPr>
         <w:pStyle w:val="OrgSrcBlockLastLine"/>
+        <w:shd w:fill="F0F8FF" w:val="clear"/>
         <w:bidi w:val="0"/>
         <w:spacing w:before="0" w:after="119"/>
         <w:jc w:val="left"/>
@@ -1440,6 +1455,7 @@
     <w:p>
       <w:pPr>
         <w:pStyle w:val="OrgSrcBlockLastLine"/>
+        <w:shd w:fill="F0F8FF" w:val="clear"/>
         <w:bidi w:val="0"/>
         <w:spacing w:before="0" w:after="119"/>
         <w:jc w:val="left"/>
@@ -1452,6 +1468,7 @@
     <w:p>
       <w:pPr>
         <w:pStyle w:val="OrgSrcBlockLastLine"/>
+        <w:shd w:fill="F0F8FF" w:val="clear"/>
         <w:bidi w:val="0"/>
         <w:spacing w:before="0" w:after="119"/>
         <w:jc w:val="left"/>
@@ -2124,7 +2141,7 @@
     <w:name w:val="Highlight"/>
     <w:qFormat/>
     <w:rPr>
-      <w:sz w:val="48"/>
+      <w:sz w:val="20"/>
       <w:shd w:fill="FFB6C1" w:val="clear"/>
     </w:rPr>
   </w:style>
@@ -2914,9 +2931,12 @@
     <w:basedOn w:val="OrgSrcBlock"/>
     <w:qFormat/>
     <w:pPr>
+      <w:shd w:fill="F0F8FF" w:val="clear"/>
       <w:spacing w:before="0" w:after="119"/>
     </w:pPr>
-    <w:rPr/>
+    <w:rPr>
+      <w:color w:val="333333"/>
+    </w:rPr>
   </w:style>
   <w:style w:type="paragraph" w:styleId="OrgCenter">
     <w:name w:val="OrgCenter"/>

--- a/holdundervisning/modul-1-opgaver.docx
+++ b/holdundervisning/modul-1-opgaver.docx
@@ -4,6 +4,18 @@
   <w:body>
     <w:p>
       <w:pPr>
+        <w:pStyle w:val="BodyText"/>
+        <w:bidi w:val="0"/>
+        <w:spacing w:before="0" w:after="120"/>
+        <w:jc w:val="left"/>
+        <w:rPr/>
+      </w:pPr>
+      <w:r>
+        <w:rPr/>
+      </w:r>
+    </w:p>
+    <w:p>
+      <w:pPr>
         <w:pStyle w:val="OrgTitle"/>
         <w:bidi w:val="0"/>
         <w:spacing w:before="0" w:after="0"/>
@@ -23,7 +35,7 @@
       </w:r>
       <w:r>
         <w:rPr/>
-        <w:t>Modul 1</w:t>
+        <w:t>Modul 1: Holdundervisning</w:t>
       </w:r>
       <w:r>
         <w:rPr/>
@@ -50,8 +62,27 @@
       </w:pPr>
       <w:r>
         <w:rPr/>
-        <w:t xml:space="preserve">Demografi 3934-F26 Folkesundhedsvidenskab, 2. semester </w:t>
-      </w:r>
+        <w:t xml:space="preserve">Demografi 3934-F26 </w:t>
+        <w:br/>
+        <w:t xml:space="preserve"> Folkesundhedsvidenskab, 2. semester </w:t>
+      </w:r>
+    </w:p>
+    <w:p>
+      <w:pPr>
+        <w:pStyle w:val="Heading201unnumbered"/>
+        <w:bidi w:val="0"/>
+        <w:jc w:val="left"/>
+        <w:outlineLvl w:val="0"/>
+        <w:rPr/>
+      </w:pPr>
+      <w:bookmarkStart w:id="0" w:name="OrgXref.org147953a"/>
+      <w:bookmarkStart w:id="1" w:name="org147953a"/>
+      <w:bookmarkEnd w:id="1"/>
+      <w:r>
+        <w:rPr/>
+        <w:t xml:space="preserve">Vejledning </w:t>
+      </w:r>
+      <w:bookmarkEnd w:id="0"/>
     </w:p>
     <w:p>
       <w:pPr>
@@ -63,52 +94,37 @@
       </w:pPr>
       <w:r>
         <w:rPr>
-          <w:rStyle w:val="Bold"/>
+          <w:rStyle w:val="Emphasis"/>
         </w:rPr>
-        <w:t>Vejledning:</w:t>
+        <w:t>Den gode besvarelse er kort og præcis. Det er vigtigt at dine svar er klart struktureret og skrevet i fulde sætninger.</w:t>
       </w:r>
       <w:r>
         <w:rPr/>
         <w:t xml:space="preserve"> </w:t>
       </w:r>
-    </w:p>
-    <w:p>
-      <w:pPr>
-        <w:pStyle w:val="BodyText"/>
-        <w:bidi w:val="0"/>
-        <w:spacing w:before="0" w:after="120"/>
-        <w:jc w:val="left"/>
-        <w:rPr/>
-      </w:pPr>
-      <w:r>
-        <w:rPr/>
-        <w:t xml:space="preserve">Skriv dine svar i de udvidende svarfelter og udfyld tabeller/indsæt grafer. </w:t>
-      </w:r>
-    </w:p>
-    <w:p>
-      <w:pPr>
-        <w:pStyle w:val="BodyText"/>
-        <w:bidi w:val="0"/>
-        <w:spacing w:before="0" w:after="120"/>
-        <w:jc w:val="left"/>
-        <w:rPr/>
-      </w:pPr>
-      <w:r>
-        <w:rPr/>
-        <w:t xml:space="preserve">Du må ikke ændre tabellernes formatering og det er forbudt at sætte egne tabeller ind. </w:t>
-      </w:r>
-    </w:p>
-    <w:p>
-      <w:pPr>
-        <w:pStyle w:val="BodyText"/>
-        <w:bidi w:val="0"/>
-        <w:spacing w:before="0" w:after="120"/>
-        <w:jc w:val="left"/>
-        <w:rPr/>
-      </w:pPr>
       <w:r>
         <w:rPr>
-          <w:rStyle w:val="Highlight"/>
+          <w:rStyle w:val="Emphasis"/>
+        </w:rPr>
+        <w:t>Skriv dine svar i de udvidende svarfelter og udfyld tabeller/indsæt grafer.</w:t>
+      </w:r>
+      <w:r>
+        <w:rPr/>
+        <w:t xml:space="preserve"> </w:t>
+      </w:r>
+      <w:r>
+        <w:rPr>
+          <w:rStyle w:val="Emphasis"/>
+        </w:rPr>
+        <w:t>Du må ikke ændre tabellernes formatering og det er forbudt at sætte egne tabeller ind.</w:t>
+      </w:r>
+      <w:r>
+        <w:rPr/>
+        <w:t xml:space="preserve"> </w:t>
+      </w:r>
+      <w:r>
+        <w:rPr>
+          <w:rStyle w:val="Emphasis"/>
         </w:rPr>
         <w:t>Din besvarelse til hvert opgave bør ikke overskride 1/2 normalsides tekst svarende til maksimalt 1200 anslag med mindst 10pt skriftstørrelse f.eks., Courier New, men ikke medregnende tabeller o.a..</w:t>
       </w:r>
@@ -126,8 +142,24 @@
         <w:rPr/>
       </w:pPr>
       <w:r>
-        <w:rPr/>
-        <w:t xml:space="preserve">Den gode besvarelse er kort og præcis. Det er vigtigt at dine svar er klart struktureret og skrevet i fulde sætninger. </w:t>
+        <w:rPr>
+          <w:rStyle w:val="Emphasis"/>
+        </w:rPr>
+        <w:t>Tal i resultaterne skal rundes af og enheder skal angives hvis relevant.</w:t>
+      </w:r>
+      <w:r>
+        <w:rPr/>
+        <w:t xml:space="preserve"> </w:t>
+      </w:r>
+      <w:r>
+        <w:rPr>
+          <w:rStyle w:val="Emphasis"/>
+        </w:rPr>
+        <w:t>R-koder som bruges til at besvare opgaverne findes i Rmd-filen på Absalon.</w:t>
+      </w:r>
+      <w:r>
+        <w:rPr/>
+        <w:t xml:space="preserve"> </w:t>
       </w:r>
     </w:p>
     <w:p>
@@ -139,10 +171,32 @@
         <w:rPr/>
       </w:pPr>
       <w:r>
-        <w:rPr/>
-        <w:t xml:space="preserve">Tal i resultaterne skal rundes af og enheder skal angives hvis relevant. </w:t>
-        <w:br/>
-      </w:r>
+        <w:rPr>
+          <w:rStyle w:val="Emphasis"/>
+        </w:rPr>
+        <w:t>Når du har besvaret alle opgaver, afleverer du denne fil i Absalon.</w:t>
+      </w:r>
+      <w:r>
+        <w:rPr/>
+        <w:t xml:space="preserve"> </w:t>
+      </w:r>
+    </w:p>
+    <w:p>
+      <w:pPr>
+        <w:pStyle w:val="Heading201unnumbered"/>
+        <w:bidi w:val="0"/>
+        <w:jc w:val="left"/>
+        <w:outlineLvl w:val="0"/>
+        <w:rPr/>
+      </w:pPr>
+      <w:bookmarkStart w:id="2" w:name="OrgXref.org42a66e1"/>
+      <w:bookmarkStart w:id="3" w:name="org42a66e1"/>
+      <w:bookmarkEnd w:id="3"/>
+      <w:r>
+        <w:rPr/>
+        <w:t xml:space="preserve">Baggrund </w:t>
+      </w:r>
+      <w:bookmarkEnd w:id="2"/>
     </w:p>
     <w:p>
       <w:pPr>
@@ -154,7 +208,7 @@
       </w:pPr>
       <w:r>
         <w:rPr/>
-        <w:t xml:space="preserve">R-koder som bruges til at besvare opgaverne findes i Rmd-filen på Absalon. </w:t>
+        <w:t xml:space="preserve">Nyt fra Danmark Statistiks (14. maj 2025 Nr. 134) analyserede byopgørelsen 1 januar 2025: </w:t>
       </w:r>
     </w:p>
     <w:p>
@@ -167,7 +221,18 @@
       </w:pPr>
       <w:r>
         <w:rPr/>
-        <w:t xml:space="preserve">Når du har besvaret alle opgaver, afleverer du denne fil i Absalon. </w:t>
+        <w:t xml:space="preserve">En stigende andel af befolkningen bor i hovedstadsområdet samt i byområder med 50.000 indbyggere og derover. Andelen af befolkningen, der bor i disse byområder, er vokset fra 37 pct. i 2015 til 42 pct. i 2025. Det svarer til en samlet vækst på 376.192 personer. Den største vækst på 180.854 personer er sket i byområder med 50.000 til 99.000 indbyggere, hvor der har været tilgang af byerne Roskilde, Herning og Silkeborg, der i perioden har passeret 50.000 indbyggere. Hovedstadsområdet er vokset med 132.810 indbyggere fra 1.263.698 indbyggere i 2015 til 1.396.508 i 2025, mens byområderne med 100.000 indbyggere og derover (Aarhus, Odense og Aalborg) samlet er vokset med 62.528 indbyggere i perioden til 608.407 personer i 2025. </w:t>
+      </w:r>
+    </w:p>
+    <w:p>
+      <w:pPr>
+        <w:pStyle w:val="PageBreak"/>
+        <w:bidi w:val="0"/>
+        <w:jc w:val="left"/>
+        <w:rPr/>
+      </w:pPr>
+      <w:r>
+        <w:rPr/>
       </w:r>
     </w:p>
     <w:p>
@@ -178,68 +243,14 @@
         <w:outlineLvl w:val="0"/>
         <w:rPr/>
       </w:pPr>
-      <w:bookmarkStart w:id="0" w:name="OrgXref.org7b3e456"/>
-      <w:bookmarkStart w:id="1" w:name="org7b3e456"/>
-      <w:bookmarkEnd w:id="1"/>
-      <w:r>
-        <w:rPr/>
-        <w:t xml:space="preserve">Baggrund </w:t>
-      </w:r>
-      <w:bookmarkEnd w:id="0"/>
-    </w:p>
-    <w:p>
-      <w:pPr>
-        <w:pStyle w:val="BodyText"/>
-        <w:bidi w:val="0"/>
-        <w:spacing w:before="0" w:after="120"/>
-        <w:jc w:val="left"/>
-        <w:rPr/>
-      </w:pPr>
-      <w:r>
-        <w:rPr/>
-        <w:t xml:space="preserve">Nyt fra Danmark Statistiks (14. maj 2025 Nr. 134) analyserede byopgørelsen 1 januar 2025: </w:t>
-      </w:r>
-    </w:p>
-    <w:p>
-      <w:pPr>
-        <w:pStyle w:val="BodyText"/>
-        <w:bidi w:val="0"/>
-        <w:spacing w:before="0" w:after="120"/>
-        <w:jc w:val="left"/>
-        <w:rPr/>
-      </w:pPr>
-      <w:r>
-        <w:rPr/>
-        <w:t xml:space="preserve">En stigende andel af befolkningen bor i hovedstadsområdet samt i byområder med 50.000 indbyggere og derover. Andelen af befolkningen, der bor i disse byområder, er vokset fra 37 pct. i 2015 til 42 pct. i 2025. Det svarer til en samlet vækst på 376.192 personer. Den største vækst på 180.854 personer er sket i byområder med 50.000 til 99.000 indbyggere, hvor der har været tilgang af byerne Roskilde, Herning og Silkeborg, der i perioden har passeret 50.000 indbyggere. Hovedstadsområdet er vokset med 132.810 indbyggere fra 1.263.698 indbyggere i 2015 til 1.396.508 i 2025, mens byområderne med 100.000 indbyggere og derover (Aarhus, Odense og Aalborg) samlet er vokset med 62.528 indbyggere i perioden til 608.407 personer i 2025. </w:t>
-      </w:r>
-    </w:p>
-    <w:p>
-      <w:pPr>
-        <w:pStyle w:val="PageBreak"/>
-        <w:bidi w:val="0"/>
-        <w:jc w:val="left"/>
-        <w:rPr/>
-      </w:pPr>
-      <w:r>
-        <w:rPr/>
-      </w:r>
-    </w:p>
-    <w:p>
-      <w:pPr>
-        <w:pStyle w:val="Heading201unnumbered"/>
-        <w:bidi w:val="0"/>
-        <w:jc w:val="left"/>
-        <w:outlineLvl w:val="0"/>
-        <w:rPr/>
-      </w:pPr>
-      <w:bookmarkStart w:id="2" w:name="OrgXref.org89d4483"/>
-      <w:bookmarkStart w:id="3" w:name="org89d4483"/>
-      <w:bookmarkEnd w:id="3"/>
+      <w:bookmarkStart w:id="4" w:name="OrgXref.org00510fc"/>
+      <w:bookmarkStart w:id="5" w:name="org00510fc"/>
+      <w:bookmarkEnd w:id="5"/>
       <w:r>
         <w:rPr/>
         <w:t xml:space="preserve">Opgave 1 </w:t>
       </w:r>
-      <w:bookmarkEnd w:id="2"/>
+      <w:bookmarkEnd w:id="4"/>
     </w:p>
     <w:p>
       <w:pPr>
@@ -367,14 +378,14 @@
         <w:outlineLvl w:val="0"/>
         <w:rPr/>
       </w:pPr>
-      <w:bookmarkStart w:id="4" w:name="OrgXref.org53c1f9c"/>
-      <w:bookmarkStart w:id="5" w:name="org53c1f9c"/>
-      <w:bookmarkEnd w:id="5"/>
+      <w:bookmarkStart w:id="6" w:name="OrgXref.org4f664b9"/>
+      <w:bookmarkStart w:id="7" w:name="org4f664b9"/>
+      <w:bookmarkEnd w:id="7"/>
       <w:r>
         <w:rPr/>
         <w:t xml:space="preserve">Dine svar til opgave 1.1 </w:t>
       </w:r>
-      <w:bookmarkEnd w:id="4"/>
+      <w:bookmarkEnd w:id="6"/>
     </w:p>
     <w:p>
       <w:pPr>
@@ -423,14 +434,14 @@
         <w:outlineLvl w:val="0"/>
         <w:rPr/>
       </w:pPr>
-      <w:bookmarkStart w:id="6" w:name="OrgXref.org81feb7d"/>
-      <w:bookmarkStart w:id="7" w:name="org81feb7d"/>
-      <w:bookmarkEnd w:id="7"/>
+      <w:bookmarkStart w:id="8" w:name="OrgXref.org00625d2"/>
+      <w:bookmarkStart w:id="9" w:name="org00625d2"/>
+      <w:bookmarkEnd w:id="9"/>
       <w:r>
         <w:rPr/>
         <w:t xml:space="preserve">Dine svar til opgave 1.2 </w:t>
       </w:r>
-      <w:bookmarkEnd w:id="6"/>
+      <w:bookmarkEnd w:id="8"/>
     </w:p>
     <w:p>
       <w:pPr>
@@ -479,14 +490,14 @@
         <w:outlineLvl w:val="0"/>
         <w:rPr/>
       </w:pPr>
-      <w:bookmarkStart w:id="8" w:name="OrgXref.orge5103b1"/>
-      <w:bookmarkStart w:id="9" w:name="orge5103b1"/>
-      <w:bookmarkEnd w:id="9"/>
+      <w:bookmarkStart w:id="10" w:name="OrgXref.orgd739d37"/>
+      <w:bookmarkStart w:id="11" w:name="orgd739d37"/>
+      <w:bookmarkEnd w:id="11"/>
       <w:r>
         <w:rPr/>
         <w:t xml:space="preserve">Dine svar til opgave 1.3 </w:t>
       </w:r>
-      <w:bookmarkEnd w:id="8"/>
+      <w:bookmarkEnd w:id="10"/>
     </w:p>
     <w:p>
       <w:pPr>
@@ -535,14 +546,14 @@
         <w:outlineLvl w:val="0"/>
         <w:rPr/>
       </w:pPr>
-      <w:bookmarkStart w:id="10" w:name="OrgXref.org6acd9be"/>
-      <w:bookmarkStart w:id="11" w:name="org6acd9be"/>
-      <w:bookmarkEnd w:id="11"/>
+      <w:bookmarkStart w:id="12" w:name="OrgXref.org6e3af5a"/>
+      <w:bookmarkStart w:id="13" w:name="org6e3af5a"/>
+      <w:bookmarkEnd w:id="13"/>
       <w:r>
         <w:rPr/>
         <w:t xml:space="preserve">Dine svar til opgave 1.3 </w:t>
       </w:r>
-      <w:bookmarkEnd w:id="10"/>
+      <w:bookmarkEnd w:id="12"/>
     </w:p>
     <w:p>
       <w:pPr>
@@ -591,14 +602,14 @@
         <w:outlineLvl w:val="0"/>
         <w:rPr/>
       </w:pPr>
-      <w:bookmarkStart w:id="12" w:name="OrgXref.org0f7999a"/>
-      <w:bookmarkStart w:id="13" w:name="org0f7999a"/>
-      <w:bookmarkEnd w:id="13"/>
+      <w:bookmarkStart w:id="14" w:name="OrgXref.orga397f27"/>
+      <w:bookmarkStart w:id="15" w:name="orga397f27"/>
+      <w:bookmarkEnd w:id="15"/>
       <w:r>
         <w:rPr/>
         <w:t xml:space="preserve">Dine svar til opgave 1.5 </w:t>
       </w:r>
-      <w:bookmarkEnd w:id="12"/>
+      <w:bookmarkEnd w:id="14"/>
     </w:p>
     <w:p>
       <w:pPr>
@@ -647,14 +658,14 @@
         <w:outlineLvl w:val="0"/>
         <w:rPr/>
       </w:pPr>
-      <w:bookmarkStart w:id="14" w:name="OrgXref.org40af833"/>
-      <w:bookmarkStart w:id="15" w:name="org40af833"/>
-      <w:bookmarkEnd w:id="15"/>
+      <w:bookmarkStart w:id="16" w:name="OrgXref.orge2e9c82"/>
+      <w:bookmarkStart w:id="17" w:name="orge2e9c82"/>
+      <w:bookmarkEnd w:id="17"/>
       <w:r>
         <w:rPr/>
         <w:t xml:space="preserve">Opgave 2 </w:t>
       </w:r>
-      <w:bookmarkEnd w:id="14"/>
+      <w:bookmarkEnd w:id="16"/>
     </w:p>
     <w:p>
       <w:pPr>
@@ -783,61 +794,7 @@
         <w:rPr/>
       </w:pPr>
       <w:r>
-        <w:drawing>
-          <wp:anchor behindDoc="0" distT="0" distB="0" distL="0" distR="0" simplePos="0" locked="0" layoutInCell="0" allowOverlap="1" relativeHeight="2">
-            <wp:simplePos x="0" y="0"/>
-            <wp:positionH relativeFrom="column">
-              <wp:align>center</wp:align>
-            </wp:positionH>
-            <wp:positionV relativeFrom="paragraph">
-              <wp:posOffset>635</wp:posOffset>
-            </wp:positionV>
-            <wp:extent cx="6120130" cy="6120130"/>
-            <wp:effectExtent l="0" t="0" r="0" b="0"/>
-            <wp:wrapTopAndBottom/>
-            <wp:docPr id="1" name="Frame1" descr=""/>
-            <wp:cNvGraphicFramePr>
-              <a:graphicFrameLocks xmlns:a="http://schemas.openxmlformats.org/drawingml/2006/main" noChangeAspect="1"/>
-            </wp:cNvGraphicFramePr>
-            <a:graphic xmlns:a="http://schemas.openxmlformats.org/drawingml/2006/main">
-              <a:graphicData uri="http://schemas.openxmlformats.org/drawingml/2006/picture">
-                <pic:pic xmlns:pic="http://schemas.openxmlformats.org/drawingml/2006/picture">
-                  <pic:nvPicPr>
-                    <pic:cNvPr id="1" name="Frame1" descr=""/>
-                    <pic:cNvPicPr>
-                      <a:picLocks noChangeAspect="1" noChangeArrowheads="1"/>
-                    </pic:cNvPicPr>
-                  </pic:nvPicPr>
-                  <pic:blipFill>
-                    <a:blip r:embed="rId2">
-                      <a:extLst>
-                        <a:ext uri="{96DAC541-7B7A-43D3-8B79-37D633B846F1}">
-                          <asvg:svgBlip xmlns:asvg="http://schemas.microsoft.com/office/drawing/2016/SVG/main" r:embed="rId3"/>
-                        </a:ext>
-                      </a:extLst>
-                    </a:blip>
-                    <a:stretch>
-                      <a:fillRect/>
-                    </a:stretch>
-                  </pic:blipFill>
-                  <pic:spPr bwMode="auto">
-                    <a:xfrm>
-                      <a:off x="0" y="0"/>
-                      <a:ext cx="6120130" cy="6120130"/>
-                    </a:xfrm>
-                    <a:prstGeom prst="rect">
-                      <a:avLst/>
-                    </a:prstGeom>
-                  </pic:spPr>
-                </pic:pic>
-              </a:graphicData>
-            </a:graphic>
-          </wp:anchor>
-        </w:drawing>
-      </w:r>
-      <w:r>
-        <w:rPr/>
-        <w:t xml:space="preserve"> </w:t>
+        <w:rPr/>
       </w:r>
     </w:p>
     <w:p>
@@ -848,14 +805,14 @@
         <w:outlineLvl w:val="0"/>
         <w:rPr/>
       </w:pPr>
-      <w:bookmarkStart w:id="16" w:name="OrgXref.org1c5cf6d"/>
-      <w:bookmarkStart w:id="17" w:name="org1c5cf6d"/>
-      <w:bookmarkEnd w:id="17"/>
+      <w:bookmarkStart w:id="18" w:name="OrgXref.org49dcc3a"/>
+      <w:bookmarkStart w:id="19" w:name="org49dcc3a"/>
+      <w:bookmarkEnd w:id="19"/>
       <w:r>
         <w:rPr/>
         <w:t xml:space="preserve">Dine svar til opgave 2 </w:t>
       </w:r>
-      <w:bookmarkEnd w:id="16"/>
+      <w:bookmarkEnd w:id="18"/>
     </w:p>
     <w:p>
       <w:pPr>
@@ -904,14 +861,14 @@
         <w:outlineLvl w:val="0"/>
         <w:rPr/>
       </w:pPr>
-      <w:bookmarkStart w:id="18" w:name="OrgXref.org5f2ea4a"/>
-      <w:bookmarkStart w:id="19" w:name="org5f2ea4a"/>
-      <w:bookmarkEnd w:id="19"/>
+      <w:bookmarkStart w:id="20" w:name="OrgXref.orgb3171fd"/>
+      <w:bookmarkStart w:id="21" w:name="orgb3171fd"/>
+      <w:bookmarkEnd w:id="21"/>
       <w:r>
         <w:rPr/>
         <w:t xml:space="preserve">Opgave 3 </w:t>
       </w:r>
-      <w:bookmarkEnd w:id="18"/>
+      <w:bookmarkEnd w:id="20"/>
     </w:p>
     <w:p>
       <w:pPr>
@@ -934,19 +891,19 @@
         <w:outlineLvl w:val="2"/>
         <w:rPr/>
       </w:pPr>
-      <w:bookmarkStart w:id="20" w:name="OrgXref.orgaa569e5"/>
-      <w:bookmarkStart w:id="21" w:name="orgaa569e5"/>
-      <w:bookmarkEnd w:id="21"/>
+      <w:bookmarkStart w:id="22" w:name="OrgXref.org36b3659"/>
+      <w:bookmarkStart w:id="23" w:name="org36b3659"/>
+      <w:bookmarkEnd w:id="23"/>
       <w:r>
         <w:rPr/>
         <w:t xml:space="preserve">Tabel </w:t>
       </w:r>
-      <w:bookmarkEnd w:id="20"/>
+      <w:bookmarkEnd w:id="22"/>
     </w:p>
     <w:p>
       <w:pPr>
         <w:sectPr>
-          <w:footerReference w:type="default" r:id="rId4"/>
+          <w:footerReference w:type="default" r:id="rId2"/>
           <w:type w:val="nextPage"/>
           <w:pgSz w:w="11906" w:h="16838"/>
           <w:pgMar w:left="1134" w:right="1134" w:gutter="0" w:header="0" w:top="1134" w:footer="1134" w:bottom="1693"/>
@@ -957,350 +914,178 @@
         </w:sectPr>
       </w:pPr>
     </w:p>
-    <w:tbl>
-      <w:tblPr>
-        <w:tblW w:w="4800" w:type="pct"/>
-        <w:jc w:val="center"/>
-        <w:tblInd w:w="0" w:type="dxa"/>
-        <w:tblLayout w:type="fixed"/>
-        <w:tblCellMar>
-          <w:top w:w="22" w:type="dxa"/>
-          <w:left w:w="22" w:type="dxa"/>
-          <w:bottom w:w="22" w:type="dxa"/>
-          <w:right w:w="22" w:type="dxa"/>
-        </w:tblCellMar>
-      </w:tblPr>
-      <w:tblGrid>
-        <w:gridCol w:w="1850"/>
-        <w:gridCol w:w="1850"/>
-        <w:gridCol w:w="1851"/>
-        <w:gridCol w:w="1850"/>
-        <w:gridCol w:w="1851"/>
-      </w:tblGrid>
-      <w:tr>
-        <w:trPr>
-          <w:tblHeader w:val="true"/>
-        </w:trPr>
-        <w:tc>
-          <w:tcPr>
-            <w:tcW w:w="1850" w:type="dxa"/>
-            <w:tcBorders>
-              <w:top w:val="single" w:sz="2" w:space="0" w:color="000000"/>
-              <w:bottom w:val="single" w:sz="2" w:space="0" w:color="000000"/>
-            </w:tcBorders>
-          </w:tcPr>
-          <w:p>
-            <w:pPr>
-              <w:pStyle w:val="OrgTableHeadingRight"/>
-              <w:bidi w:val="0"/>
-              <w:spacing w:before="0" w:after="120"/>
-              <w:jc w:val="right"/>
-              <w:rPr/>
-            </w:pPr>
-            <w:r>
-              <w:rPr/>
-              <w:t>Periode</w:t>
-            </w:r>
-          </w:p>
-        </w:tc>
-        <w:tc>
-          <w:tcPr>
-            <w:tcW w:w="1850" w:type="dxa"/>
-            <w:tcBorders>
-              <w:top w:val="single" w:sz="2" w:space="0" w:color="000000"/>
-              <w:bottom w:val="single" w:sz="2" w:space="0" w:color="000000"/>
-            </w:tcBorders>
-          </w:tcPr>
-          <w:p>
-            <w:pPr>
-              <w:pStyle w:val="OrgTableHeadingLeft"/>
-              <w:bidi w:val="0"/>
-              <w:spacing w:before="0" w:after="120"/>
-              <w:jc w:val="left"/>
-              <w:rPr/>
-            </w:pPr>
-            <w:r>
-              <w:rPr/>
-              <w:t>Middelfolketal</w:t>
-            </w:r>
-          </w:p>
-        </w:tc>
-        <w:tc>
-          <w:tcPr>
-            <w:tcW w:w="1851" w:type="dxa"/>
-            <w:tcBorders>
-              <w:top w:val="single" w:sz="2" w:space="0" w:color="000000"/>
-              <w:bottom w:val="single" w:sz="2" w:space="0" w:color="000000"/>
-            </w:tcBorders>
-          </w:tcPr>
-          <w:p>
-            <w:pPr>
-              <w:pStyle w:val="OrgTableHeadingLeft"/>
-              <w:bidi w:val="0"/>
-              <w:spacing w:before="0" w:after="120"/>
-              <w:jc w:val="left"/>
-              <w:rPr/>
-            </w:pPr>
-            <w:r>
-              <w:rPr/>
-              <w:t>Risikotid</w:t>
-            </w:r>
-          </w:p>
-        </w:tc>
-        <w:tc>
-          <w:tcPr>
-            <w:tcW w:w="1850" w:type="dxa"/>
-            <w:tcBorders>
-              <w:top w:val="single" w:sz="2" w:space="0" w:color="000000"/>
-              <w:bottom w:val="single" w:sz="2" w:space="0" w:color="000000"/>
-            </w:tcBorders>
-          </w:tcPr>
-          <w:p>
-            <w:pPr>
-              <w:pStyle w:val="OrgTableHeadingLeft"/>
-              <w:bidi w:val="0"/>
-              <w:spacing w:before="0" w:after="120"/>
-              <w:jc w:val="left"/>
-              <w:rPr/>
-            </w:pPr>
-            <w:r>
-              <w:rPr/>
-              <w:t>Døde</w:t>
-            </w:r>
-          </w:p>
-        </w:tc>
-        <w:tc>
-          <w:tcPr>
-            <w:tcW w:w="1851" w:type="dxa"/>
-            <w:tcBorders>
-              <w:top w:val="single" w:sz="2" w:space="0" w:color="000000"/>
-              <w:bottom w:val="single" w:sz="2" w:space="0" w:color="000000"/>
-            </w:tcBorders>
-          </w:tcPr>
-          <w:p>
-            <w:pPr>
-              <w:pStyle w:val="OrgTableHeadingLeft"/>
-              <w:bidi w:val="0"/>
-              <w:spacing w:before="0" w:after="120"/>
-              <w:jc w:val="left"/>
-              <w:rPr/>
-            </w:pPr>
-            <w:r>
-              <w:rPr/>
-              <w:t>Mortalitet</w:t>
-            </w:r>
-          </w:p>
-        </w:tc>
-      </w:tr>
-      <w:tr>
-        <w:trPr/>
-        <w:tc>
-          <w:tcPr>
-            <w:tcW w:w="1850" w:type="dxa"/>
-            <w:tcBorders>
-              <w:top w:val="single" w:sz="2" w:space="0" w:color="000000"/>
-            </w:tcBorders>
-          </w:tcPr>
-          <w:p>
-            <w:pPr>
-              <w:pStyle w:val="OrgTableContentsRight"/>
-              <w:bidi w:val="0"/>
-              <w:spacing w:before="0" w:after="120"/>
-              <w:jc w:val="right"/>
-              <w:rPr/>
-            </w:pPr>
-            <w:r>
-              <w:rPr/>
-              <w:t>2013-2014</w:t>
-            </w:r>
-          </w:p>
-        </w:tc>
-        <w:tc>
-          <w:tcPr>
-            <w:tcW w:w="1850" w:type="dxa"/>
-            <w:tcBorders>
-              <w:top w:val="single" w:sz="2" w:space="0" w:color="000000"/>
-            </w:tcBorders>
-          </w:tcPr>
-          <w:p>
-            <w:pPr>
-              <w:pStyle w:val="OrgTableContentsLeft"/>
-              <w:bidi w:val="0"/>
-              <w:spacing w:before="0" w:after="120"/>
-              <w:jc w:val="left"/>
-              <w:rPr/>
-            </w:pPr>
-            <w:r>
-              <w:rPr/>
-            </w:r>
-          </w:p>
-        </w:tc>
-        <w:tc>
-          <w:tcPr>
-            <w:tcW w:w="1851" w:type="dxa"/>
-            <w:tcBorders>
-              <w:top w:val="single" w:sz="2" w:space="0" w:color="000000"/>
-            </w:tcBorders>
-          </w:tcPr>
-          <w:p>
-            <w:pPr>
-              <w:pStyle w:val="OrgTableContentsLeft"/>
-              <w:bidi w:val="0"/>
-              <w:spacing w:before="0" w:after="120"/>
-              <w:jc w:val="left"/>
-              <w:rPr/>
-            </w:pPr>
-            <w:r>
-              <w:rPr/>
-            </w:r>
-          </w:p>
-        </w:tc>
-        <w:tc>
-          <w:tcPr>
-            <w:tcW w:w="1850" w:type="dxa"/>
-            <w:tcBorders>
-              <w:top w:val="single" w:sz="2" w:space="0" w:color="000000"/>
-            </w:tcBorders>
-          </w:tcPr>
-          <w:p>
-            <w:pPr>
-              <w:pStyle w:val="OrgTableContentsLeft"/>
-              <w:bidi w:val="0"/>
-              <w:spacing w:before="0" w:after="120"/>
-              <w:jc w:val="left"/>
-              <w:rPr/>
-            </w:pPr>
-            <w:r>
-              <w:rPr/>
-            </w:r>
-          </w:p>
-        </w:tc>
-        <w:tc>
-          <w:tcPr>
-            <w:tcW w:w="1851" w:type="dxa"/>
-            <w:tcBorders>
-              <w:top w:val="single" w:sz="2" w:space="0" w:color="000000"/>
-            </w:tcBorders>
-          </w:tcPr>
-          <w:p>
-            <w:pPr>
-              <w:pStyle w:val="OrgTableContentsLeft"/>
-              <w:bidi w:val="0"/>
-              <w:spacing w:before="0" w:after="120"/>
-              <w:jc w:val="left"/>
-              <w:rPr/>
-            </w:pPr>
-            <w:r>
-              <w:rPr/>
-            </w:r>
-          </w:p>
-        </w:tc>
-      </w:tr>
-      <w:tr>
-        <w:trPr/>
-        <w:tc>
-          <w:tcPr>
-            <w:tcW w:w="1850" w:type="dxa"/>
-            <w:tcBorders>
-              <w:bottom w:val="single" w:sz="2" w:space="0" w:color="000000"/>
-            </w:tcBorders>
-          </w:tcPr>
-          <w:p>
-            <w:pPr>
-              <w:pStyle w:val="OrgTableContentsRight"/>
-              <w:bidi w:val="0"/>
-              <w:spacing w:before="0" w:after="120"/>
-              <w:jc w:val="right"/>
-              <w:rPr/>
-            </w:pPr>
-            <w:r>
-              <w:rPr/>
-              <w:t>2023-2024</w:t>
-            </w:r>
-          </w:p>
-        </w:tc>
-        <w:tc>
-          <w:tcPr>
-            <w:tcW w:w="1850" w:type="dxa"/>
-            <w:tcBorders>
-              <w:bottom w:val="single" w:sz="2" w:space="0" w:color="000000"/>
-            </w:tcBorders>
-          </w:tcPr>
-          <w:p>
-            <w:pPr>
-              <w:pStyle w:val="OrgTableContentsLeft"/>
-              <w:bidi w:val="0"/>
-              <w:spacing w:before="0" w:after="120"/>
-              <w:jc w:val="left"/>
-              <w:rPr/>
-            </w:pPr>
-            <w:r>
-              <w:rPr/>
-            </w:r>
-          </w:p>
-        </w:tc>
-        <w:tc>
-          <w:tcPr>
-            <w:tcW w:w="1851" w:type="dxa"/>
-            <w:tcBorders>
-              <w:bottom w:val="single" w:sz="2" w:space="0" w:color="000000"/>
-            </w:tcBorders>
-          </w:tcPr>
-          <w:p>
-            <w:pPr>
-              <w:pStyle w:val="OrgTableContentsLeft"/>
-              <w:bidi w:val="0"/>
-              <w:spacing w:before="0" w:after="120"/>
-              <w:jc w:val="left"/>
-              <w:rPr/>
-            </w:pPr>
-            <w:r>
-              <w:rPr/>
-            </w:r>
-          </w:p>
-        </w:tc>
-        <w:tc>
-          <w:tcPr>
-            <w:tcW w:w="1850" w:type="dxa"/>
-            <w:tcBorders>
-              <w:bottom w:val="single" w:sz="2" w:space="0" w:color="000000"/>
-            </w:tcBorders>
-          </w:tcPr>
-          <w:p>
-            <w:pPr>
-              <w:pStyle w:val="OrgTableContentsLeft"/>
-              <w:bidi w:val="0"/>
-              <w:spacing w:before="0" w:after="120"/>
-              <w:jc w:val="left"/>
-              <w:rPr/>
-            </w:pPr>
-            <w:r>
-              <w:rPr/>
-            </w:r>
-          </w:p>
-        </w:tc>
-        <w:tc>
-          <w:tcPr>
-            <w:tcW w:w="1851" w:type="dxa"/>
-            <w:tcBorders>
-              <w:bottom w:val="single" w:sz="2" w:space="0" w:color="000000"/>
-            </w:tcBorders>
-          </w:tcPr>
-          <w:p>
-            <w:pPr>
-              <w:pStyle w:val="OrgTableContentsLeft"/>
-              <w:bidi w:val="0"/>
-              <w:spacing w:before="0" w:after="120"/>
-              <w:jc w:val="left"/>
-              <w:rPr/>
-            </w:pPr>
-            <w:r>
-              <w:rPr/>
-            </w:r>
-          </w:p>
-        </w:tc>
-      </w:tr>
-    </w:tbl>
+    <w:p>
+      <w:pPr>
+        <w:pStyle w:val="OrgTableHeadingRight"/>
+        <w:bidi w:val="0"/>
+        <w:jc w:val="right"/>
+        <w:rPr/>
+      </w:pPr>
+      <w:r>
+        <w:rPr/>
+        <w:t>Periode</w:t>
+      </w:r>
+    </w:p>
+    <w:p>
+      <w:pPr>
+        <w:pStyle w:val="OrgTableHeadingLeft"/>
+        <w:bidi w:val="0"/>
+        <w:jc w:val="left"/>
+        <w:rPr/>
+      </w:pPr>
+      <w:r>
+        <w:rPr/>
+        <w:t>Middelfolketal</w:t>
+      </w:r>
+    </w:p>
+    <w:p>
+      <w:pPr>
+        <w:pStyle w:val="OrgTableHeadingLeft"/>
+        <w:bidi w:val="0"/>
+        <w:jc w:val="left"/>
+        <w:rPr/>
+      </w:pPr>
+      <w:r>
+        <w:rPr/>
+        <w:t>Risikotid</w:t>
+      </w:r>
+    </w:p>
+    <w:p>
+      <w:pPr>
+        <w:pStyle w:val="OrgTableHeadingLeft"/>
+        <w:bidi w:val="0"/>
+        <w:jc w:val="left"/>
+        <w:rPr/>
+      </w:pPr>
+      <w:r>
+        <w:rPr/>
+        <w:t>Døde</w:t>
+      </w:r>
+    </w:p>
+    <w:p>
+      <w:pPr>
+        <w:pStyle w:val="OrgTableHeadingLeft"/>
+        <w:bidi w:val="0"/>
+        <w:jc w:val="left"/>
+        <w:rPr/>
+      </w:pPr>
+      <w:r>
+        <w:rPr/>
+        <w:t>Mortalitet</w:t>
+      </w:r>
+    </w:p>
+    <w:p>
+      <w:pPr>
+        <w:pStyle w:val="OrgTableContentsRight"/>
+        <w:bidi w:val="0"/>
+        <w:jc w:val="right"/>
+        <w:rPr/>
+      </w:pPr>
+      <w:r>
+        <w:rPr/>
+        <w:t>2013-2014</w:t>
+      </w:r>
+    </w:p>
+    <w:p>
+      <w:pPr>
+        <w:pStyle w:val="OrgTableContentsLeft"/>
+        <w:bidi w:val="0"/>
+        <w:jc w:val="left"/>
+        <w:rPr/>
+      </w:pPr>
+      <w:r>
+        <w:rPr/>
+      </w:r>
+    </w:p>
+    <w:p>
+      <w:pPr>
+        <w:pStyle w:val="OrgTableContentsLeft"/>
+        <w:bidi w:val="0"/>
+        <w:jc w:val="left"/>
+        <w:rPr/>
+      </w:pPr>
+      <w:r>
+        <w:rPr/>
+      </w:r>
+    </w:p>
+    <w:p>
+      <w:pPr>
+        <w:pStyle w:val="OrgTableContentsLeft"/>
+        <w:bidi w:val="0"/>
+        <w:jc w:val="left"/>
+        <w:rPr/>
+      </w:pPr>
+      <w:r>
+        <w:rPr/>
+      </w:r>
+    </w:p>
+    <w:p>
+      <w:pPr>
+        <w:pStyle w:val="OrgTableContentsLeft"/>
+        <w:bidi w:val="0"/>
+        <w:jc w:val="left"/>
+        <w:rPr/>
+      </w:pPr>
+      <w:r>
+        <w:rPr/>
+      </w:r>
+    </w:p>
+    <w:p>
+      <w:pPr>
+        <w:pStyle w:val="OrgTableContentsRight"/>
+        <w:bidi w:val="0"/>
+        <w:jc w:val="right"/>
+        <w:rPr/>
+      </w:pPr>
+      <w:r>
+        <w:rPr/>
+        <w:t>2023-2024</w:t>
+      </w:r>
+    </w:p>
+    <w:p>
+      <w:pPr>
+        <w:pStyle w:val="OrgTableContentsLeft"/>
+        <w:bidi w:val="0"/>
+        <w:jc w:val="left"/>
+        <w:rPr/>
+      </w:pPr>
+      <w:r>
+        <w:rPr/>
+      </w:r>
+    </w:p>
+    <w:p>
+      <w:pPr>
+        <w:pStyle w:val="OrgTableContentsLeft"/>
+        <w:bidi w:val="0"/>
+        <w:jc w:val="left"/>
+        <w:rPr/>
+      </w:pPr>
+      <w:r>
+        <w:rPr/>
+      </w:r>
+    </w:p>
+    <w:p>
+      <w:pPr>
+        <w:pStyle w:val="OrgTableContentsLeft"/>
+        <w:bidi w:val="0"/>
+        <w:jc w:val="left"/>
+        <w:rPr/>
+      </w:pPr>
+      <w:r>
+        <w:rPr/>
+      </w:r>
+    </w:p>
+    <w:p>
+      <w:pPr>
+        <w:pStyle w:val="OrgTableContentsLeft"/>
+        <w:bidi w:val="0"/>
+        <w:jc w:val="left"/>
+        <w:rPr/>
+      </w:pPr>
+      <w:r>
+        <w:rPr/>
+      </w:r>
+    </w:p>
     <w:p>
       <w:pPr>
         <w:sectPr>
@@ -1321,14 +1106,14 @@
         <w:outlineLvl w:val="1"/>
         <w:rPr/>
       </w:pPr>
-      <w:bookmarkStart w:id="22" w:name="OrgXref.orgd6ef728"/>
-      <w:bookmarkStart w:id="23" w:name="orgd6ef728"/>
-      <w:bookmarkEnd w:id="23"/>
+      <w:bookmarkStart w:id="24" w:name="OrgXref.org990a7e1"/>
+      <w:bookmarkStart w:id="25" w:name="org990a7e1"/>
+      <w:bookmarkEnd w:id="25"/>
       <w:r>
         <w:rPr/>
         <w:t xml:space="preserve">Dine svar til opgave 3 </w:t>
       </w:r>
-      <w:bookmarkEnd w:id="22"/>
+      <w:bookmarkEnd w:id="24"/>
     </w:p>
     <w:p>
       <w:pPr>
@@ -1377,14 +1162,14 @@
         <w:outlineLvl w:val="0"/>
         <w:rPr/>
       </w:pPr>
-      <w:bookmarkStart w:id="24" w:name="OrgXref.org057271c"/>
-      <w:bookmarkStart w:id="25" w:name="org057271c"/>
-      <w:bookmarkEnd w:id="25"/>
+      <w:bookmarkStart w:id="26" w:name="OrgXref.org14e02dc"/>
+      <w:bookmarkStart w:id="27" w:name="org14e02dc"/>
+      <w:bookmarkEnd w:id="27"/>
       <w:r>
         <w:rPr/>
         <w:t xml:space="preserve">Opgave 4 </w:t>
       </w:r>
-      <w:bookmarkEnd w:id="24"/>
+      <w:bookmarkEnd w:id="26"/>
     </w:p>
     <w:p>
       <w:pPr>
@@ -1417,14 +1202,14 @@
         <w:outlineLvl w:val="0"/>
         <w:rPr/>
       </w:pPr>
-      <w:bookmarkStart w:id="26" w:name="OrgXref.org04abb85"/>
-      <w:bookmarkStart w:id="27" w:name="org04abb85"/>
-      <w:bookmarkEnd w:id="27"/>
+      <w:bookmarkStart w:id="28" w:name="OrgXref.org8ccfb0d"/>
+      <w:bookmarkStart w:id="29" w:name="org8ccfb0d"/>
+      <w:bookmarkEnd w:id="29"/>
       <w:r>
         <w:rPr/>
         <w:t xml:space="preserve">Dine svar til opgave 4 </w:t>
       </w:r>
-      <w:bookmarkEnd w:id="26"/>
+      <w:bookmarkEnd w:id="28"/>
     </w:p>
     <w:p>
       <w:pPr>
@@ -1940,6 +1725,7 @@
     <w:pPrDefault>
       <w:pPr>
         <w:suppressAutoHyphens w:val="true"/>
+        <w:spacing w:lineRule="auto" w:line="312"/>
       </w:pPr>
     </w:pPrDefault>
   </w:docDefaults>
@@ -1952,6 +1738,7 @@
       <w:overflowPunct w:val="true"/>
       <w:autoSpaceDE w:val="true"/>
       <w:bidi w:val="0"/>
+      <w:spacing w:lineRule="auto" w:line="312"/>
     </w:pPr>
     <w:rPr>
       <w:rFonts w:ascii="Times New Roman" w:hAnsi="Times New Roman" w:eastAsia="SimSun" w:cs="Tahoma"/>
@@ -3051,7 +2838,8 @@
       <w:jc w:val="center"/>
     </w:pPr>
     <w:rPr>
-      <w:sz w:val="48"/>
+      <w:i/>
+      <w:sz w:val="24"/>
     </w:rPr>
   </w:style>
   <w:style w:type="paragraph" w:styleId="FootnoteText">
@@ -3173,16 +2961,6 @@
     <w:name w:val="Footer"/>
     <w:basedOn w:val="HeaderandFooter"/>
     <w:pPr>
-      <w:suppressLineNumbers/>
-    </w:pPr>
-    <w:rPr/>
-  </w:style>
-  <w:style w:type="paragraph" w:styleId="TableContents">
-    <w:name w:val="Table Contents"/>
-    <w:basedOn w:val="Normal"/>
-    <w:qFormat/>
-    <w:pPr>
-      <w:widowControl w:val="false"/>
       <w:suppressLineNumbers/>
     </w:pPr>
     <w:rPr/>

--- a/holdundervisning/modul-1-opgaver.docx
+++ b/holdundervisning/modul-1-opgaver.docx
@@ -4,18 +4,6 @@
   <w:body>
     <w:p>
       <w:pPr>
-        <w:pStyle w:val="BodyText"/>
-        <w:bidi w:val="0"/>
-        <w:spacing w:before="0" w:after="120"/>
-        <w:jc w:val="left"/>
-        <w:rPr/>
-      </w:pPr>
-      <w:r>
-        <w:rPr/>
-      </w:r>
-    </w:p>
-    <w:p>
-      <w:pPr>
         <w:pStyle w:val="OrgTitle"/>
         <w:bidi w:val="0"/>
         <w:spacing w:before="0" w:after="0"/>
@@ -55,7 +43,7 @@
     </w:p>
     <w:p>
       <w:pPr>
-        <w:pStyle w:val="Textbodybold"/>
+        <w:pStyle w:val="CourseCredentials"/>
         <w:bidi w:val="0"/>
         <w:jc w:val="center"/>
         <w:rPr/>
@@ -75,8 +63,8 @@
         <w:outlineLvl w:val="0"/>
         <w:rPr/>
       </w:pPr>
-      <w:bookmarkStart w:id="0" w:name="OrgXref.org147953a"/>
-      <w:bookmarkStart w:id="1" w:name="org147953a"/>
+      <w:bookmarkStart w:id="0" w:name="OrgXref.orgc14343c"/>
+      <w:bookmarkStart w:id="1" w:name="orgc14343c"/>
       <w:bookmarkEnd w:id="1"/>
       <w:r>
         <w:rPr/>
@@ -189,8 +177,8 @@
         <w:outlineLvl w:val="0"/>
         <w:rPr/>
       </w:pPr>
-      <w:bookmarkStart w:id="2" w:name="OrgXref.org42a66e1"/>
-      <w:bookmarkStart w:id="3" w:name="org42a66e1"/>
+      <w:bookmarkStart w:id="2" w:name="OrgXref.orgac26b87"/>
+      <w:bookmarkStart w:id="3" w:name="orgac26b87"/>
       <w:bookmarkEnd w:id="3"/>
       <w:r>
         <w:rPr/>
@@ -200,28 +188,17 @@
     </w:p>
     <w:p>
       <w:pPr>
-        <w:pStyle w:val="BodyText"/>
-        <w:bidi w:val="0"/>
-        <w:spacing w:before="0" w:after="120"/>
-        <w:jc w:val="left"/>
-        <w:rPr/>
-      </w:pPr>
-      <w:r>
-        <w:rPr/>
-        <w:t xml:space="preserve">Nyt fra Danmark Statistiks (14. maj 2025 Nr. 134) analyserede byopgørelsen 1 januar 2025: </w:t>
-      </w:r>
-    </w:p>
-    <w:p>
-      <w:pPr>
-        <w:pStyle w:val="BodyText"/>
-        <w:bidi w:val="0"/>
-        <w:spacing w:before="0" w:after="120"/>
-        <w:jc w:val="left"/>
-        <w:rPr/>
-      </w:pPr>
-      <w:r>
-        <w:rPr/>
-        <w:t xml:space="preserve">En stigende andel af befolkningen bor i hovedstadsområdet samt i byområder med 50.000 indbyggere og derover. Andelen af befolkningen, der bor i disse byområder, er vokset fra 37 pct. i 2015 til 42 pct. i 2025. Det svarer til en samlet vækst på 376.192 personer. Den største vækst på 180.854 personer er sket i byområder med 50.000 til 99.000 indbyggere, hvor der har været tilgang af byerne Roskilde, Herning og Silkeborg, der i perioden har passeret 50.000 indbyggere. Hovedstadsområdet er vokset med 132.810 indbyggere fra 1.263.698 indbyggere i 2015 til 1.396.508 i 2025, mens byområderne med 100.000 indbyggere og derover (Aarhus, Odense og Aalborg) samlet er vokset med 62.528 indbyggere i perioden til 608.407 personer i 2025. </w:t>
+        <w:pStyle w:val="Baggrund"/>
+        <w:shd w:fill="FFFFE0" w:val="clear"/>
+        <w:bidi w:val="0"/>
+        <w:spacing w:lineRule="auto" w:line="480" w:before="170" w:after="170"/>
+        <w:ind w:left="170" w:right="170"/>
+        <w:jc w:val="left"/>
+        <w:rPr/>
+      </w:pPr>
+      <w:r>
+        <w:rPr/>
+        <w:t xml:space="preserve">Nyt fra Danmark Statistiks (14. maj 2025 Nr. 134) analyserede byopgørelsen 1 januar 2025: En stigende andel af befolkningen bor i hovedstadsområdet samt i byområder med 50.000 indbyggere og derover. Andelen af befolkningen, der bor i disse byområder, er vokset fra 37 pct. i 2015 til 42 pct. i 2025. Det svarer til en samlet vækst på 376.192 personer. Den største vækst på 180.854 personer er sket i byområder med 50.000 til 99.000 indbyggere, hvor der har været tilgang af byerne Roskilde, Herning og Silkeborg, der i perioden har passeret 50.000 indbyggere. Hovedstadsområdet er vokset med 132.810 indbyggere fra 1.263.698 indbyggere i 2015 til 1.396.508 i 2025, mens byområderne med 100.000 indbyggere og derover (Aarhus, Odense og Aalborg) samlet er vokset med 62.528 indbyggere i perioden til 608.407 personer i 2025. </w:t>
       </w:r>
     </w:p>
     <w:p>
@@ -243,8 +220,8 @@
         <w:outlineLvl w:val="0"/>
         <w:rPr/>
       </w:pPr>
-      <w:bookmarkStart w:id="4" w:name="OrgXref.org00510fc"/>
-      <w:bookmarkStart w:id="5" w:name="org00510fc"/>
+      <w:bookmarkStart w:id="4" w:name="OrgXref.org4710d47"/>
+      <w:bookmarkStart w:id="5" w:name="org4710d47"/>
       <w:bookmarkEnd w:id="5"/>
       <w:r>
         <w:rPr/>
@@ -273,11 +250,11 @@
           <w:numId w:val="4"/>
         </w:numPr>
         <w:tabs>
-          <w:tab w:val="clear" w:pos="709"/>
-          <w:tab w:val="left" w:pos="720" w:leader="none"/>
-        </w:tabs>
-        <w:bidi w:val="0"/>
-        <w:ind w:hanging="360" w:left="720"/>
+          <w:tab w:val="clear" w:pos="1134"/>
+          <w:tab w:val="left" w:pos="890" w:leader="none"/>
+        </w:tabs>
+        <w:bidi w:val="0"/>
+        <w:ind w:hanging="360" w:left="890"/>
         <w:jc w:val="left"/>
         <w:rPr/>
       </w:pPr>
@@ -294,11 +271,11 @@
           <w:numId w:val="2"/>
         </w:numPr>
         <w:tabs>
-          <w:tab w:val="clear" w:pos="709"/>
-          <w:tab w:val="left" w:pos="720" w:leader="none"/>
-        </w:tabs>
-        <w:bidi w:val="0"/>
-        <w:ind w:hanging="360" w:left="720"/>
+          <w:tab w:val="clear" w:pos="1134"/>
+          <w:tab w:val="left" w:pos="890" w:leader="none"/>
+        </w:tabs>
+        <w:bidi w:val="0"/>
+        <w:ind w:hanging="360" w:left="890"/>
         <w:jc w:val="left"/>
         <w:rPr/>
       </w:pPr>
@@ -315,11 +292,11 @@
           <w:numId w:val="2"/>
         </w:numPr>
         <w:tabs>
-          <w:tab w:val="clear" w:pos="709"/>
-          <w:tab w:val="left" w:pos="720" w:leader="none"/>
-        </w:tabs>
-        <w:bidi w:val="0"/>
-        <w:ind w:hanging="360" w:left="720"/>
+          <w:tab w:val="clear" w:pos="1134"/>
+          <w:tab w:val="left" w:pos="890" w:leader="none"/>
+        </w:tabs>
+        <w:bidi w:val="0"/>
+        <w:ind w:hanging="360" w:left="890"/>
         <w:jc w:val="left"/>
         <w:rPr/>
       </w:pPr>
@@ -336,11 +313,11 @@
           <w:numId w:val="2"/>
         </w:numPr>
         <w:tabs>
-          <w:tab w:val="clear" w:pos="709"/>
-          <w:tab w:val="left" w:pos="720" w:leader="none"/>
-        </w:tabs>
-        <w:bidi w:val="0"/>
-        <w:ind w:hanging="360" w:left="720"/>
+          <w:tab w:val="clear" w:pos="1134"/>
+          <w:tab w:val="left" w:pos="890" w:leader="none"/>
+        </w:tabs>
+        <w:bidi w:val="0"/>
+        <w:ind w:hanging="360" w:left="890"/>
         <w:jc w:val="left"/>
         <w:rPr/>
       </w:pPr>
@@ -357,11 +334,11 @@
           <w:numId w:val="2"/>
         </w:numPr>
         <w:tabs>
-          <w:tab w:val="clear" w:pos="709"/>
-          <w:tab w:val="left" w:pos="720" w:leader="none"/>
-        </w:tabs>
-        <w:bidi w:val="0"/>
-        <w:ind w:hanging="360" w:left="720"/>
+          <w:tab w:val="clear" w:pos="1134"/>
+          <w:tab w:val="left" w:pos="890" w:leader="none"/>
+        </w:tabs>
+        <w:bidi w:val="0"/>
+        <w:ind w:hanging="360" w:left="890"/>
         <w:jc w:val="left"/>
         <w:rPr/>
       </w:pPr>
@@ -378,8 +355,8 @@
         <w:outlineLvl w:val="0"/>
         <w:rPr/>
       </w:pPr>
-      <w:bookmarkStart w:id="6" w:name="OrgXref.org4f664b9"/>
-      <w:bookmarkStart w:id="7" w:name="org4f664b9"/>
+      <w:bookmarkStart w:id="6" w:name="OrgXref.orga60ce0a"/>
+      <w:bookmarkStart w:id="7" w:name="orga60ce0a"/>
       <w:bookmarkEnd w:id="7"/>
       <w:r>
         <w:rPr/>
@@ -389,41 +366,28 @@
     </w:p>
     <w:p>
       <w:pPr>
-        <w:pStyle w:val="OrgSrcBlockLastLine"/>
-        <w:shd w:fill="F0F8FF" w:val="clear"/>
-        <w:bidi w:val="0"/>
-        <w:spacing w:before="0" w:after="119"/>
-        <w:jc w:val="left"/>
-        <w:rPr/>
-      </w:pPr>
-      <w:r>
-        <w:rPr/>
-      </w:r>
-    </w:p>
-    <w:p>
-      <w:pPr>
-        <w:pStyle w:val="OrgSrcBlockLastLine"/>
-        <w:shd w:fill="F0F8FF" w:val="clear"/>
-        <w:bidi w:val="0"/>
-        <w:spacing w:before="0" w:after="119"/>
-        <w:jc w:val="left"/>
-        <w:rPr/>
-      </w:pPr>
-      <w:r>
-        <w:rPr/>
-      </w:r>
-    </w:p>
-    <w:p>
-      <w:pPr>
-        <w:pStyle w:val="OrgSrcBlockLastLine"/>
-        <w:shd w:fill="F0F8FF" w:val="clear"/>
-        <w:bidi w:val="0"/>
-        <w:spacing w:before="0" w:after="119"/>
-        <w:jc w:val="left"/>
-        <w:rPr/>
-      </w:pPr>
-      <w:r>
-        <w:rPr/>
+        <w:pStyle w:val="DineSvar"/>
+        <w:pBdr>
+          <w:top w:val="single" w:sz="4" w:space="1" w:color="000000"/>
+          <w:left w:val="single" w:sz="4" w:space="1" w:color="000000"/>
+          <w:bottom w:val="single" w:sz="4" w:space="1" w:color="000000"/>
+          <w:right w:val="single" w:sz="4" w:space="1" w:color="000000"/>
+        </w:pBdr>
+        <w:shd w:fill="DCEFF1" w:val="clear"/>
+        <w:bidi w:val="0"/>
+        <w:spacing w:lineRule="auto" w:line="240" w:before="170" w:after="170"/>
+        <w:ind w:hanging="0" w:left="170" w:right="170"/>
+        <w:jc w:val="left"/>
+        <w:rPr/>
+      </w:pPr>
+      <w:r>
+        <w:rPr/>
+        <w:br/>
+        <w:t xml:space="preserve"> </w:t>
+        <w:br/>
+        <w:t xml:space="preserve"> </w:t>
+        <w:br/>
+        <w:t xml:space="preserve"> </w:t>
       </w:r>
     </w:p>
     <w:p>
@@ -434,8 +398,8 @@
         <w:outlineLvl w:val="0"/>
         <w:rPr/>
       </w:pPr>
-      <w:bookmarkStart w:id="8" w:name="OrgXref.org00625d2"/>
-      <w:bookmarkStart w:id="9" w:name="org00625d2"/>
+      <w:bookmarkStart w:id="8" w:name="OrgXref.org90edf91"/>
+      <w:bookmarkStart w:id="9" w:name="org90edf91"/>
       <w:bookmarkEnd w:id="9"/>
       <w:r>
         <w:rPr/>
@@ -445,41 +409,28 @@
     </w:p>
     <w:p>
       <w:pPr>
-        <w:pStyle w:val="OrgSrcBlockLastLine"/>
-        <w:shd w:fill="F0F8FF" w:val="clear"/>
-        <w:bidi w:val="0"/>
-        <w:spacing w:before="0" w:after="119"/>
-        <w:jc w:val="left"/>
-        <w:rPr/>
-      </w:pPr>
-      <w:r>
-        <w:rPr/>
-      </w:r>
-    </w:p>
-    <w:p>
-      <w:pPr>
-        <w:pStyle w:val="OrgSrcBlockLastLine"/>
-        <w:shd w:fill="F0F8FF" w:val="clear"/>
-        <w:bidi w:val="0"/>
-        <w:spacing w:before="0" w:after="119"/>
-        <w:jc w:val="left"/>
-        <w:rPr/>
-      </w:pPr>
-      <w:r>
-        <w:rPr/>
-      </w:r>
-    </w:p>
-    <w:p>
-      <w:pPr>
-        <w:pStyle w:val="OrgSrcBlockLastLine"/>
-        <w:shd w:fill="F0F8FF" w:val="clear"/>
-        <w:bidi w:val="0"/>
-        <w:spacing w:before="0" w:after="119"/>
-        <w:jc w:val="left"/>
-        <w:rPr/>
-      </w:pPr>
-      <w:r>
-        <w:rPr/>
+        <w:pStyle w:val="DineSvar"/>
+        <w:pBdr>
+          <w:top w:val="single" w:sz="4" w:space="1" w:color="000000"/>
+          <w:left w:val="single" w:sz="4" w:space="1" w:color="000000"/>
+          <w:bottom w:val="single" w:sz="4" w:space="1" w:color="000000"/>
+          <w:right w:val="single" w:sz="4" w:space="1" w:color="000000"/>
+        </w:pBdr>
+        <w:shd w:fill="DCEFF1" w:val="clear"/>
+        <w:bidi w:val="0"/>
+        <w:spacing w:lineRule="auto" w:line="240" w:before="170" w:after="170"/>
+        <w:ind w:hanging="0" w:left="170" w:right="170"/>
+        <w:jc w:val="left"/>
+        <w:rPr/>
+      </w:pPr>
+      <w:r>
+        <w:rPr/>
+        <w:br/>
+        <w:t xml:space="preserve"> </w:t>
+        <w:br/>
+        <w:t xml:space="preserve"> </w:t>
+        <w:br/>
+        <w:t xml:space="preserve"> </w:t>
       </w:r>
     </w:p>
     <w:p>
@@ -490,8 +441,8 @@
         <w:outlineLvl w:val="0"/>
         <w:rPr/>
       </w:pPr>
-      <w:bookmarkStart w:id="10" w:name="OrgXref.orgd739d37"/>
-      <w:bookmarkStart w:id="11" w:name="orgd739d37"/>
+      <w:bookmarkStart w:id="10" w:name="OrgXref.orga3885ef"/>
+      <w:bookmarkStart w:id="11" w:name="orga3885ef"/>
       <w:bookmarkEnd w:id="11"/>
       <w:r>
         <w:rPr/>
@@ -501,41 +452,28 @@
     </w:p>
     <w:p>
       <w:pPr>
-        <w:pStyle w:val="OrgSrcBlockLastLine"/>
-        <w:shd w:fill="F0F8FF" w:val="clear"/>
-        <w:bidi w:val="0"/>
-        <w:spacing w:before="0" w:after="119"/>
-        <w:jc w:val="left"/>
-        <w:rPr/>
-      </w:pPr>
-      <w:r>
-        <w:rPr/>
-      </w:r>
-    </w:p>
-    <w:p>
-      <w:pPr>
-        <w:pStyle w:val="OrgSrcBlockLastLine"/>
-        <w:shd w:fill="F0F8FF" w:val="clear"/>
-        <w:bidi w:val="0"/>
-        <w:spacing w:before="0" w:after="119"/>
-        <w:jc w:val="left"/>
-        <w:rPr/>
-      </w:pPr>
-      <w:r>
-        <w:rPr/>
-      </w:r>
-    </w:p>
-    <w:p>
-      <w:pPr>
-        <w:pStyle w:val="OrgSrcBlockLastLine"/>
-        <w:shd w:fill="F0F8FF" w:val="clear"/>
-        <w:bidi w:val="0"/>
-        <w:spacing w:before="0" w:after="119"/>
-        <w:jc w:val="left"/>
-        <w:rPr/>
-      </w:pPr>
-      <w:r>
-        <w:rPr/>
+        <w:pStyle w:val="DineSvar"/>
+        <w:pBdr>
+          <w:top w:val="single" w:sz="4" w:space="1" w:color="000000"/>
+          <w:left w:val="single" w:sz="4" w:space="1" w:color="000000"/>
+          <w:bottom w:val="single" w:sz="4" w:space="1" w:color="000000"/>
+          <w:right w:val="single" w:sz="4" w:space="1" w:color="000000"/>
+        </w:pBdr>
+        <w:shd w:fill="DCEFF1" w:val="clear"/>
+        <w:bidi w:val="0"/>
+        <w:spacing w:lineRule="auto" w:line="240" w:before="170" w:after="170"/>
+        <w:ind w:hanging="0" w:left="170" w:right="170"/>
+        <w:jc w:val="left"/>
+        <w:rPr/>
+      </w:pPr>
+      <w:r>
+        <w:rPr/>
+        <w:br/>
+        <w:t xml:space="preserve"> </w:t>
+        <w:br/>
+        <w:t xml:space="preserve"> </w:t>
+        <w:br/>
+        <w:t xml:space="preserve"> </w:t>
       </w:r>
     </w:p>
     <w:p>
@@ -546,52 +484,39 @@
         <w:outlineLvl w:val="0"/>
         <w:rPr/>
       </w:pPr>
-      <w:bookmarkStart w:id="12" w:name="OrgXref.org6e3af5a"/>
-      <w:bookmarkStart w:id="13" w:name="org6e3af5a"/>
+      <w:bookmarkStart w:id="12" w:name="OrgXref.org641f816"/>
+      <w:bookmarkStart w:id="13" w:name="org641f816"/>
       <w:bookmarkEnd w:id="13"/>
       <w:r>
         <w:rPr/>
-        <w:t xml:space="preserve">Dine svar til opgave 1.3 </w:t>
+        <w:t xml:space="preserve">Dine svar til opgave 1.4 </w:t>
       </w:r>
       <w:bookmarkEnd w:id="12"/>
     </w:p>
     <w:p>
       <w:pPr>
-        <w:pStyle w:val="OrgSrcBlockLastLine"/>
-        <w:shd w:fill="F0F8FF" w:val="clear"/>
-        <w:bidi w:val="0"/>
-        <w:spacing w:before="0" w:after="119"/>
-        <w:jc w:val="left"/>
-        <w:rPr/>
-      </w:pPr>
-      <w:r>
-        <w:rPr/>
-      </w:r>
-    </w:p>
-    <w:p>
-      <w:pPr>
-        <w:pStyle w:val="OrgSrcBlockLastLine"/>
-        <w:shd w:fill="F0F8FF" w:val="clear"/>
-        <w:bidi w:val="0"/>
-        <w:spacing w:before="0" w:after="119"/>
-        <w:jc w:val="left"/>
-        <w:rPr/>
-      </w:pPr>
-      <w:r>
-        <w:rPr/>
-      </w:r>
-    </w:p>
-    <w:p>
-      <w:pPr>
-        <w:pStyle w:val="OrgSrcBlockLastLine"/>
-        <w:shd w:fill="F0F8FF" w:val="clear"/>
-        <w:bidi w:val="0"/>
-        <w:spacing w:before="0" w:after="119"/>
-        <w:jc w:val="left"/>
-        <w:rPr/>
-      </w:pPr>
-      <w:r>
-        <w:rPr/>
+        <w:pStyle w:val="DineSvar"/>
+        <w:pBdr>
+          <w:top w:val="single" w:sz="4" w:space="1" w:color="000000"/>
+          <w:left w:val="single" w:sz="4" w:space="1" w:color="000000"/>
+          <w:bottom w:val="single" w:sz="4" w:space="1" w:color="000000"/>
+          <w:right w:val="single" w:sz="4" w:space="1" w:color="000000"/>
+        </w:pBdr>
+        <w:shd w:fill="DCEFF1" w:val="clear"/>
+        <w:bidi w:val="0"/>
+        <w:spacing w:lineRule="auto" w:line="240" w:before="170" w:after="170"/>
+        <w:ind w:hanging="0" w:left="170" w:right="170"/>
+        <w:jc w:val="left"/>
+        <w:rPr/>
+      </w:pPr>
+      <w:r>
+        <w:rPr/>
+        <w:br/>
+        <w:t xml:space="preserve"> </w:t>
+        <w:br/>
+        <w:t xml:space="preserve"> </w:t>
+        <w:br/>
+        <w:t xml:space="preserve"> </w:t>
       </w:r>
     </w:p>
     <w:p>
@@ -602,8 +527,8 @@
         <w:outlineLvl w:val="0"/>
         <w:rPr/>
       </w:pPr>
-      <w:bookmarkStart w:id="14" w:name="OrgXref.orga397f27"/>
-      <w:bookmarkStart w:id="15" w:name="orga397f27"/>
+      <w:bookmarkStart w:id="14" w:name="OrgXref.org11b0e9b"/>
+      <w:bookmarkStart w:id="15" w:name="org11b0e9b"/>
       <w:bookmarkEnd w:id="15"/>
       <w:r>
         <w:rPr/>
@@ -613,41 +538,28 @@
     </w:p>
     <w:p>
       <w:pPr>
-        <w:pStyle w:val="OrgSrcBlockLastLine"/>
-        <w:shd w:fill="F0F8FF" w:val="clear"/>
-        <w:bidi w:val="0"/>
-        <w:spacing w:before="0" w:after="119"/>
-        <w:jc w:val="left"/>
-        <w:rPr/>
-      </w:pPr>
-      <w:r>
-        <w:rPr/>
-      </w:r>
-    </w:p>
-    <w:p>
-      <w:pPr>
-        <w:pStyle w:val="OrgSrcBlockLastLine"/>
-        <w:shd w:fill="F0F8FF" w:val="clear"/>
-        <w:bidi w:val="0"/>
-        <w:spacing w:before="0" w:after="119"/>
-        <w:jc w:val="left"/>
-        <w:rPr/>
-      </w:pPr>
-      <w:r>
-        <w:rPr/>
-      </w:r>
-    </w:p>
-    <w:p>
-      <w:pPr>
-        <w:pStyle w:val="OrgSrcBlockLastLine"/>
-        <w:shd w:fill="F0F8FF" w:val="clear"/>
-        <w:bidi w:val="0"/>
-        <w:spacing w:before="0" w:after="119"/>
-        <w:jc w:val="left"/>
-        <w:rPr/>
-      </w:pPr>
-      <w:r>
-        <w:rPr/>
+        <w:pStyle w:val="DineSvar"/>
+        <w:pBdr>
+          <w:top w:val="single" w:sz="4" w:space="1" w:color="000000"/>
+          <w:left w:val="single" w:sz="4" w:space="1" w:color="000000"/>
+          <w:bottom w:val="single" w:sz="4" w:space="1" w:color="000000"/>
+          <w:right w:val="single" w:sz="4" w:space="1" w:color="000000"/>
+        </w:pBdr>
+        <w:shd w:fill="DCEFF1" w:val="clear"/>
+        <w:bidi w:val="0"/>
+        <w:spacing w:lineRule="auto" w:line="240" w:before="170" w:after="170"/>
+        <w:ind w:hanging="0" w:left="170" w:right="170"/>
+        <w:jc w:val="left"/>
+        <w:rPr/>
+      </w:pPr>
+      <w:r>
+        <w:rPr/>
+        <w:br/>
+        <w:t xml:space="preserve"> </w:t>
+        <w:br/>
+        <w:t xml:space="preserve"> </w:t>
+        <w:br/>
+        <w:t xml:space="preserve"> </w:t>
       </w:r>
     </w:p>
     <w:p>
@@ -658,8 +570,8 @@
         <w:outlineLvl w:val="0"/>
         <w:rPr/>
       </w:pPr>
-      <w:bookmarkStart w:id="16" w:name="OrgXref.orge2e9c82"/>
-      <w:bookmarkStart w:id="17" w:name="orge2e9c82"/>
+      <w:bookmarkStart w:id="16" w:name="OrgXref.org6dc8399"/>
+      <w:bookmarkStart w:id="17" w:name="org6dc8399"/>
       <w:bookmarkEnd w:id="17"/>
       <w:r>
         <w:rPr/>
@@ -688,11 +600,11 @@
           <w:numId w:val="5"/>
         </w:numPr>
         <w:tabs>
-          <w:tab w:val="clear" w:pos="709"/>
-          <w:tab w:val="left" w:pos="720" w:leader="none"/>
-        </w:tabs>
-        <w:bidi w:val="0"/>
-        <w:ind w:hanging="360" w:left="720"/>
+          <w:tab w:val="clear" w:pos="1134"/>
+          <w:tab w:val="left" w:pos="890" w:leader="none"/>
+        </w:tabs>
+        <w:bidi w:val="0"/>
+        <w:ind w:hanging="360" w:left="890"/>
         <w:jc w:val="left"/>
         <w:rPr/>
       </w:pPr>
@@ -709,11 +621,11 @@
           <w:numId w:val="3"/>
         </w:numPr>
         <w:tabs>
-          <w:tab w:val="clear" w:pos="709"/>
-          <w:tab w:val="left" w:pos="720" w:leader="none"/>
-        </w:tabs>
-        <w:bidi w:val="0"/>
-        <w:ind w:hanging="360" w:left="720"/>
+          <w:tab w:val="clear" w:pos="1134"/>
+          <w:tab w:val="left" w:pos="890" w:leader="none"/>
+        </w:tabs>
+        <w:bidi w:val="0"/>
+        <w:ind w:hanging="360" w:left="890"/>
         <w:jc w:val="left"/>
         <w:rPr/>
       </w:pPr>
@@ -730,11 +642,11 @@
           <w:numId w:val="3"/>
         </w:numPr>
         <w:tabs>
-          <w:tab w:val="clear" w:pos="709"/>
-          <w:tab w:val="left" w:pos="720" w:leader="none"/>
-        </w:tabs>
-        <w:bidi w:val="0"/>
-        <w:ind w:hanging="360" w:left="720"/>
+          <w:tab w:val="clear" w:pos="1134"/>
+          <w:tab w:val="left" w:pos="890" w:leader="none"/>
+        </w:tabs>
+        <w:bidi w:val="0"/>
+        <w:ind w:hanging="360" w:left="890"/>
         <w:jc w:val="left"/>
         <w:rPr/>
       </w:pPr>
@@ -751,11 +663,11 @@
           <w:numId w:val="3"/>
         </w:numPr>
         <w:tabs>
-          <w:tab w:val="clear" w:pos="709"/>
-          <w:tab w:val="left" w:pos="720" w:leader="none"/>
-        </w:tabs>
-        <w:bidi w:val="0"/>
-        <w:ind w:hanging="360" w:left="720"/>
+          <w:tab w:val="clear" w:pos="1134"/>
+          <w:tab w:val="left" w:pos="890" w:leader="none"/>
+        </w:tabs>
+        <w:bidi w:val="0"/>
+        <w:ind w:hanging="360" w:left="890"/>
         <w:jc w:val="left"/>
         <w:rPr/>
       </w:pPr>
@@ -772,11 +684,11 @@
           <w:numId w:val="3"/>
         </w:numPr>
         <w:tabs>
-          <w:tab w:val="clear" w:pos="709"/>
-          <w:tab w:val="left" w:pos="720" w:leader="none"/>
-        </w:tabs>
-        <w:bidi w:val="0"/>
-        <w:ind w:hanging="360" w:left="720"/>
+          <w:tab w:val="clear" w:pos="1134"/>
+          <w:tab w:val="left" w:pos="890" w:leader="none"/>
+        </w:tabs>
+        <w:bidi w:val="0"/>
+        <w:ind w:hanging="360" w:left="890"/>
         <w:jc w:val="left"/>
         <w:rPr/>
       </w:pPr>
@@ -794,7 +706,61 @@
         <w:rPr/>
       </w:pPr>
       <w:r>
-        <w:rPr/>
+        <w:drawing>
+          <wp:anchor behindDoc="0" distT="0" distB="0" distL="0" distR="0" simplePos="0" locked="0" layoutInCell="0" allowOverlap="1" relativeHeight="2">
+            <wp:simplePos x="0" y="0"/>
+            <wp:positionH relativeFrom="column">
+              <wp:align>center</wp:align>
+            </wp:positionH>
+            <wp:positionV relativeFrom="paragraph">
+              <wp:posOffset>635</wp:posOffset>
+            </wp:positionV>
+            <wp:extent cx="6120130" cy="6120130"/>
+            <wp:effectExtent l="0" t="0" r="0" b="0"/>
+            <wp:wrapTopAndBottom/>
+            <wp:docPr id="1" name="Frame1" descr=""/>
+            <wp:cNvGraphicFramePr>
+              <a:graphicFrameLocks xmlns:a="http://schemas.openxmlformats.org/drawingml/2006/main" noChangeAspect="1"/>
+            </wp:cNvGraphicFramePr>
+            <a:graphic xmlns:a="http://schemas.openxmlformats.org/drawingml/2006/main">
+              <a:graphicData uri="http://schemas.openxmlformats.org/drawingml/2006/picture">
+                <pic:pic xmlns:pic="http://schemas.openxmlformats.org/drawingml/2006/picture">
+                  <pic:nvPicPr>
+                    <pic:cNvPr id="1" name="Frame1" descr=""/>
+                    <pic:cNvPicPr>
+                      <a:picLocks noChangeAspect="1" noChangeArrowheads="1"/>
+                    </pic:cNvPicPr>
+                  </pic:nvPicPr>
+                  <pic:blipFill>
+                    <a:blip r:embed="rId2">
+                      <a:extLst>
+                        <a:ext uri="{96DAC541-7B7A-43D3-8B79-37D633B846F1}">
+                          <asvg:svgBlip xmlns:asvg="http://schemas.microsoft.com/office/drawing/2016/SVG/main" r:embed="rId3"/>
+                        </a:ext>
+                      </a:extLst>
+                    </a:blip>
+                    <a:stretch>
+                      <a:fillRect/>
+                    </a:stretch>
+                  </pic:blipFill>
+                  <pic:spPr bwMode="auto">
+                    <a:xfrm>
+                      <a:off x="0" y="0"/>
+                      <a:ext cx="6120130" cy="6120130"/>
+                    </a:xfrm>
+                    <a:prstGeom prst="rect">
+                      <a:avLst/>
+                    </a:prstGeom>
+                  </pic:spPr>
+                </pic:pic>
+              </a:graphicData>
+            </a:graphic>
+          </wp:anchor>
+        </w:drawing>
+      </w:r>
+      <w:r>
+        <w:rPr/>
+        <w:t xml:space="preserve"> </w:t>
       </w:r>
     </w:p>
     <w:p>
@@ -805,8 +771,8 @@
         <w:outlineLvl w:val="0"/>
         <w:rPr/>
       </w:pPr>
-      <w:bookmarkStart w:id="18" w:name="OrgXref.org49dcc3a"/>
-      <w:bookmarkStart w:id="19" w:name="org49dcc3a"/>
+      <w:bookmarkStart w:id="18" w:name="OrgXref.orgb70cff3"/>
+      <w:bookmarkStart w:id="19" w:name="orgb70cff3"/>
       <w:bookmarkEnd w:id="19"/>
       <w:r>
         <w:rPr/>
@@ -816,41 +782,28 @@
     </w:p>
     <w:p>
       <w:pPr>
-        <w:pStyle w:val="OrgSrcBlockLastLine"/>
-        <w:shd w:fill="F0F8FF" w:val="clear"/>
-        <w:bidi w:val="0"/>
-        <w:spacing w:before="0" w:after="119"/>
-        <w:jc w:val="left"/>
-        <w:rPr/>
-      </w:pPr>
-      <w:r>
-        <w:rPr/>
-      </w:r>
-    </w:p>
-    <w:p>
-      <w:pPr>
-        <w:pStyle w:val="OrgSrcBlockLastLine"/>
-        <w:shd w:fill="F0F8FF" w:val="clear"/>
-        <w:bidi w:val="0"/>
-        <w:spacing w:before="0" w:after="119"/>
-        <w:jc w:val="left"/>
-        <w:rPr/>
-      </w:pPr>
-      <w:r>
-        <w:rPr/>
-      </w:r>
-    </w:p>
-    <w:p>
-      <w:pPr>
-        <w:pStyle w:val="OrgSrcBlockLastLine"/>
-        <w:shd w:fill="F0F8FF" w:val="clear"/>
-        <w:bidi w:val="0"/>
-        <w:spacing w:before="0" w:after="119"/>
-        <w:jc w:val="left"/>
-        <w:rPr/>
-      </w:pPr>
-      <w:r>
-        <w:rPr/>
+        <w:pStyle w:val="DineSvar"/>
+        <w:pBdr>
+          <w:top w:val="single" w:sz="4" w:space="1" w:color="000000"/>
+          <w:left w:val="single" w:sz="4" w:space="1" w:color="000000"/>
+          <w:bottom w:val="single" w:sz="4" w:space="1" w:color="000000"/>
+          <w:right w:val="single" w:sz="4" w:space="1" w:color="000000"/>
+        </w:pBdr>
+        <w:shd w:fill="DCEFF1" w:val="clear"/>
+        <w:bidi w:val="0"/>
+        <w:spacing w:lineRule="auto" w:line="240" w:before="170" w:after="170"/>
+        <w:ind w:hanging="0" w:left="170" w:right="170"/>
+        <w:jc w:val="left"/>
+        <w:rPr/>
+      </w:pPr>
+      <w:r>
+        <w:rPr/>
+        <w:br/>
+        <w:t xml:space="preserve"> </w:t>
+        <w:br/>
+        <w:t xml:space="preserve"> </w:t>
+        <w:br/>
+        <w:t xml:space="preserve"> </w:t>
       </w:r>
     </w:p>
     <w:p>
@@ -861,8 +814,8 @@
         <w:outlineLvl w:val="0"/>
         <w:rPr/>
       </w:pPr>
-      <w:bookmarkStart w:id="20" w:name="OrgXref.orgb3171fd"/>
-      <w:bookmarkStart w:id="21" w:name="orgb3171fd"/>
+      <w:bookmarkStart w:id="20" w:name="OrgXref.orga04358b"/>
+      <w:bookmarkStart w:id="21" w:name="orga04358b"/>
       <w:bookmarkEnd w:id="21"/>
       <w:r>
         <w:rPr/>
@@ -891,8 +844,8 @@
         <w:outlineLvl w:val="2"/>
         <w:rPr/>
       </w:pPr>
-      <w:bookmarkStart w:id="22" w:name="OrgXref.org36b3659"/>
-      <w:bookmarkStart w:id="23" w:name="org36b3659"/>
+      <w:bookmarkStart w:id="22" w:name="OrgXref.org1c6f359"/>
+      <w:bookmarkStart w:id="23" w:name="org1c6f359"/>
       <w:bookmarkEnd w:id="23"/>
       <w:r>
         <w:rPr/>
@@ -903,198 +856,370 @@
     <w:p>
       <w:pPr>
         <w:sectPr>
-          <w:footerReference w:type="default" r:id="rId2"/>
+          <w:footerReference w:type="default" r:id="rId4"/>
           <w:type w:val="nextPage"/>
           <w:pgSz w:w="11906" w:h="16838"/>
-          <w:pgMar w:left="1134" w:right="1134" w:gutter="0" w:header="0" w:top="1134" w:footer="1134" w:bottom="1693"/>
+          <w:pgMar w:left="1134" w:right="1134" w:gutter="0" w:header="0" w:top="1134" w:footer="1134" w:bottom="1860"/>
           <w:pgNumType w:fmt="decimal"/>
           <w:formProt w:val="false"/>
           <w:textDirection w:val="lrTb"/>
-          <w:docGrid w:type="default" w:linePitch="600" w:charSpace="32768"/>
+          <w:docGrid w:type="default" w:linePitch="600" w:charSpace="40960"/>
         </w:sectPr>
       </w:pPr>
     </w:p>
-    <w:p>
-      <w:pPr>
-        <w:pStyle w:val="OrgTableHeadingRight"/>
-        <w:bidi w:val="0"/>
-        <w:jc w:val="right"/>
-        <w:rPr/>
-      </w:pPr>
-      <w:r>
-        <w:rPr/>
-        <w:t>Periode</w:t>
-      </w:r>
-    </w:p>
-    <w:p>
-      <w:pPr>
-        <w:pStyle w:val="OrgTableHeadingLeft"/>
-        <w:bidi w:val="0"/>
-        <w:jc w:val="left"/>
-        <w:rPr/>
-      </w:pPr>
-      <w:r>
-        <w:rPr/>
-        <w:t>Middelfolketal</w:t>
-      </w:r>
-    </w:p>
-    <w:p>
-      <w:pPr>
-        <w:pStyle w:val="OrgTableHeadingLeft"/>
-        <w:bidi w:val="0"/>
-        <w:jc w:val="left"/>
-        <w:rPr/>
-      </w:pPr>
-      <w:r>
-        <w:rPr/>
-        <w:t>Risikotid</w:t>
-      </w:r>
-    </w:p>
-    <w:p>
-      <w:pPr>
-        <w:pStyle w:val="OrgTableHeadingLeft"/>
-        <w:bidi w:val="0"/>
-        <w:jc w:val="left"/>
-        <w:rPr/>
-      </w:pPr>
-      <w:r>
-        <w:rPr/>
-        <w:t>Døde</w:t>
-      </w:r>
-    </w:p>
-    <w:p>
-      <w:pPr>
-        <w:pStyle w:val="OrgTableHeadingLeft"/>
-        <w:bidi w:val="0"/>
-        <w:jc w:val="left"/>
-        <w:rPr/>
-      </w:pPr>
-      <w:r>
-        <w:rPr/>
-        <w:t>Mortalitet</w:t>
-      </w:r>
-    </w:p>
-    <w:p>
-      <w:pPr>
-        <w:pStyle w:val="OrgTableContentsRight"/>
-        <w:bidi w:val="0"/>
-        <w:jc w:val="right"/>
-        <w:rPr/>
-      </w:pPr>
-      <w:r>
-        <w:rPr/>
-        <w:t>2013-2014</w:t>
-      </w:r>
-    </w:p>
-    <w:p>
-      <w:pPr>
-        <w:pStyle w:val="OrgTableContentsLeft"/>
-        <w:bidi w:val="0"/>
-        <w:jc w:val="left"/>
-        <w:rPr/>
-      </w:pPr>
-      <w:r>
-        <w:rPr/>
-      </w:r>
-    </w:p>
-    <w:p>
-      <w:pPr>
-        <w:pStyle w:val="OrgTableContentsLeft"/>
-        <w:bidi w:val="0"/>
-        <w:jc w:val="left"/>
-        <w:rPr/>
-      </w:pPr>
-      <w:r>
-        <w:rPr/>
-      </w:r>
-    </w:p>
-    <w:p>
-      <w:pPr>
-        <w:pStyle w:val="OrgTableContentsLeft"/>
-        <w:bidi w:val="0"/>
-        <w:jc w:val="left"/>
-        <w:rPr/>
-      </w:pPr>
-      <w:r>
-        <w:rPr/>
-      </w:r>
-    </w:p>
-    <w:p>
-      <w:pPr>
-        <w:pStyle w:val="OrgTableContentsLeft"/>
-        <w:bidi w:val="0"/>
-        <w:jc w:val="left"/>
-        <w:rPr/>
-      </w:pPr>
-      <w:r>
-        <w:rPr/>
-      </w:r>
-    </w:p>
-    <w:p>
-      <w:pPr>
-        <w:pStyle w:val="OrgTableContentsRight"/>
-        <w:bidi w:val="0"/>
-        <w:jc w:val="right"/>
-        <w:rPr/>
-      </w:pPr>
-      <w:r>
-        <w:rPr/>
-        <w:t>2023-2024</w:t>
-      </w:r>
-    </w:p>
-    <w:p>
-      <w:pPr>
-        <w:pStyle w:val="OrgTableContentsLeft"/>
-        <w:bidi w:val="0"/>
-        <w:jc w:val="left"/>
-        <w:rPr/>
-      </w:pPr>
-      <w:r>
-        <w:rPr/>
-      </w:r>
-    </w:p>
-    <w:p>
-      <w:pPr>
-        <w:pStyle w:val="OrgTableContentsLeft"/>
-        <w:bidi w:val="0"/>
-        <w:jc w:val="left"/>
-        <w:rPr/>
-      </w:pPr>
-      <w:r>
-        <w:rPr/>
-      </w:r>
-    </w:p>
-    <w:p>
-      <w:pPr>
-        <w:pStyle w:val="OrgTableContentsLeft"/>
-        <w:bidi w:val="0"/>
-        <w:jc w:val="left"/>
-        <w:rPr/>
-      </w:pPr>
-      <w:r>
-        <w:rPr/>
-      </w:r>
-    </w:p>
-    <w:p>
-      <w:pPr>
-        <w:pStyle w:val="OrgTableContentsLeft"/>
-        <w:bidi w:val="0"/>
-        <w:jc w:val="left"/>
-        <w:rPr/>
-      </w:pPr>
-      <w:r>
-        <w:rPr/>
-      </w:r>
-    </w:p>
+    <w:tbl>
+      <w:tblPr>
+        <w:tblW w:w="4800" w:type="pct"/>
+        <w:jc w:val="center"/>
+        <w:tblInd w:w="0" w:type="dxa"/>
+        <w:tblLayout w:type="fixed"/>
+        <w:tblCellMar>
+          <w:top w:w="90" w:type="dxa"/>
+          <w:left w:w="90" w:type="dxa"/>
+          <w:bottom w:w="90" w:type="dxa"/>
+          <w:right w:w="90" w:type="dxa"/>
+        </w:tblCellMar>
+      </w:tblPr>
+      <w:tblGrid>
+        <w:gridCol w:w="1850"/>
+        <w:gridCol w:w="1850"/>
+        <w:gridCol w:w="1851"/>
+        <w:gridCol w:w="1850"/>
+        <w:gridCol w:w="1851"/>
+      </w:tblGrid>
+      <w:tr>
+        <w:trPr>
+          <w:tblHeader w:val="true"/>
+        </w:trPr>
+        <w:tc>
+          <w:tcPr>
+            <w:tcW w:w="1850" w:type="dxa"/>
+            <w:tcBorders>
+              <w:top w:val="single" w:sz="2" w:space="0" w:color="000000"/>
+              <w:bottom w:val="single" w:sz="2" w:space="0" w:color="000000"/>
+            </w:tcBorders>
+          </w:tcPr>
+          <w:p>
+            <w:pPr>
+              <w:pStyle w:val="OrgTableHeadingRight"/>
+              <w:bidi w:val="0"/>
+              <w:spacing w:before="0" w:after="120"/>
+              <w:jc w:val="right"/>
+              <w:rPr/>
+            </w:pPr>
+            <w:r>
+              <w:rPr/>
+              <w:t>Periode</w:t>
+            </w:r>
+          </w:p>
+        </w:tc>
+        <w:tc>
+          <w:tcPr>
+            <w:tcW w:w="1850" w:type="dxa"/>
+            <w:tcBorders>
+              <w:top w:val="single" w:sz="2" w:space="0" w:color="000000"/>
+              <w:bottom w:val="single" w:sz="2" w:space="0" w:color="000000"/>
+            </w:tcBorders>
+          </w:tcPr>
+          <w:p>
+            <w:pPr>
+              <w:pStyle w:val="OrgTableHeadingLeft"/>
+              <w:bidi w:val="0"/>
+              <w:spacing w:before="0" w:after="120"/>
+              <w:jc w:val="left"/>
+              <w:rPr/>
+            </w:pPr>
+            <w:r>
+              <w:rPr/>
+              <w:t>Middelfolketal</w:t>
+            </w:r>
+          </w:p>
+        </w:tc>
+        <w:tc>
+          <w:tcPr>
+            <w:tcW w:w="1851" w:type="dxa"/>
+            <w:tcBorders>
+              <w:top w:val="single" w:sz="2" w:space="0" w:color="000000"/>
+              <w:bottom w:val="single" w:sz="2" w:space="0" w:color="000000"/>
+            </w:tcBorders>
+          </w:tcPr>
+          <w:p>
+            <w:pPr>
+              <w:pStyle w:val="OrgTableHeadingLeft"/>
+              <w:bidi w:val="0"/>
+              <w:spacing w:before="0" w:after="120"/>
+              <w:jc w:val="left"/>
+              <w:rPr/>
+            </w:pPr>
+            <w:r>
+              <w:rPr/>
+              <w:t>Risikotid</w:t>
+            </w:r>
+          </w:p>
+        </w:tc>
+        <w:tc>
+          <w:tcPr>
+            <w:tcW w:w="1850" w:type="dxa"/>
+            <w:tcBorders>
+              <w:top w:val="single" w:sz="2" w:space="0" w:color="000000"/>
+              <w:bottom w:val="single" w:sz="2" w:space="0" w:color="000000"/>
+            </w:tcBorders>
+          </w:tcPr>
+          <w:p>
+            <w:pPr>
+              <w:pStyle w:val="OrgTableHeadingLeft"/>
+              <w:bidi w:val="0"/>
+              <w:spacing w:before="0" w:after="120"/>
+              <w:jc w:val="left"/>
+              <w:rPr/>
+            </w:pPr>
+            <w:r>
+              <w:rPr/>
+              <w:t>Døde</w:t>
+            </w:r>
+          </w:p>
+        </w:tc>
+        <w:tc>
+          <w:tcPr>
+            <w:tcW w:w="1851" w:type="dxa"/>
+            <w:tcBorders>
+              <w:top w:val="single" w:sz="2" w:space="0" w:color="000000"/>
+              <w:bottom w:val="single" w:sz="2" w:space="0" w:color="000000"/>
+            </w:tcBorders>
+          </w:tcPr>
+          <w:p>
+            <w:pPr>
+              <w:pStyle w:val="OrgTableHeadingLeft"/>
+              <w:bidi w:val="0"/>
+              <w:spacing w:before="0" w:after="120"/>
+              <w:jc w:val="left"/>
+              <w:rPr/>
+            </w:pPr>
+            <w:r>
+              <w:rPr/>
+              <w:t>Mortalitet</w:t>
+            </w:r>
+          </w:p>
+        </w:tc>
+      </w:tr>
+      <w:tr>
+        <w:trPr/>
+        <w:tc>
+          <w:tcPr>
+            <w:tcW w:w="1850" w:type="dxa"/>
+            <w:tcBorders>
+              <w:top w:val="single" w:sz="2" w:space="0" w:color="000000"/>
+            </w:tcBorders>
+          </w:tcPr>
+          <w:p>
+            <w:pPr>
+              <w:pStyle w:val="OrgTableContentsRight"/>
+              <w:bidi w:val="0"/>
+              <w:spacing w:before="0" w:after="120"/>
+              <w:jc w:val="right"/>
+              <w:rPr/>
+            </w:pPr>
+            <w:r>
+              <w:rPr/>
+              <w:t>2013-2014</w:t>
+            </w:r>
+          </w:p>
+        </w:tc>
+        <w:tc>
+          <w:tcPr>
+            <w:tcW w:w="1850" w:type="dxa"/>
+            <w:tcBorders>
+              <w:top w:val="single" w:sz="2" w:space="0" w:color="000000"/>
+            </w:tcBorders>
+          </w:tcPr>
+          <w:p>
+            <w:pPr>
+              <w:pStyle w:val="OrgTableContentsLeft"/>
+              <w:bidi w:val="0"/>
+              <w:spacing w:before="0" w:after="120"/>
+              <w:jc w:val="left"/>
+              <w:rPr/>
+            </w:pPr>
+            <w:r>
+              <w:rPr/>
+            </w:r>
+          </w:p>
+        </w:tc>
+        <w:tc>
+          <w:tcPr>
+            <w:tcW w:w="1851" w:type="dxa"/>
+            <w:tcBorders>
+              <w:top w:val="single" w:sz="2" w:space="0" w:color="000000"/>
+            </w:tcBorders>
+          </w:tcPr>
+          <w:p>
+            <w:pPr>
+              <w:pStyle w:val="OrgTableContentsLeft"/>
+              <w:bidi w:val="0"/>
+              <w:spacing w:before="0" w:after="120"/>
+              <w:jc w:val="left"/>
+              <w:rPr/>
+            </w:pPr>
+            <w:r>
+              <w:rPr/>
+            </w:r>
+          </w:p>
+        </w:tc>
+        <w:tc>
+          <w:tcPr>
+            <w:tcW w:w="1850" w:type="dxa"/>
+            <w:tcBorders>
+              <w:top w:val="single" w:sz="2" w:space="0" w:color="000000"/>
+            </w:tcBorders>
+          </w:tcPr>
+          <w:p>
+            <w:pPr>
+              <w:pStyle w:val="OrgTableContentsLeft"/>
+              <w:bidi w:val="0"/>
+              <w:spacing w:before="0" w:after="120"/>
+              <w:jc w:val="left"/>
+              <w:rPr/>
+            </w:pPr>
+            <w:r>
+              <w:rPr/>
+            </w:r>
+          </w:p>
+        </w:tc>
+        <w:tc>
+          <w:tcPr>
+            <w:tcW w:w="1851" w:type="dxa"/>
+            <w:tcBorders>
+              <w:top w:val="single" w:sz="2" w:space="0" w:color="000000"/>
+            </w:tcBorders>
+          </w:tcPr>
+          <w:p>
+            <w:pPr>
+              <w:pStyle w:val="OrgTableContentsLeft"/>
+              <w:bidi w:val="0"/>
+              <w:spacing w:before="0" w:after="120"/>
+              <w:jc w:val="left"/>
+              <w:rPr/>
+            </w:pPr>
+            <w:r>
+              <w:rPr/>
+            </w:r>
+          </w:p>
+        </w:tc>
+      </w:tr>
+      <w:tr>
+        <w:trPr/>
+        <w:tc>
+          <w:tcPr>
+            <w:tcW w:w="1850" w:type="dxa"/>
+            <w:tcBorders>
+              <w:bottom w:val="single" w:sz="2" w:space="0" w:color="000000"/>
+            </w:tcBorders>
+          </w:tcPr>
+          <w:p>
+            <w:pPr>
+              <w:pStyle w:val="OrgTableContentsRight"/>
+              <w:bidi w:val="0"/>
+              <w:spacing w:before="0" w:after="120"/>
+              <w:jc w:val="right"/>
+              <w:rPr/>
+            </w:pPr>
+            <w:r>
+              <w:rPr/>
+              <w:t>2023-2024</w:t>
+            </w:r>
+          </w:p>
+        </w:tc>
+        <w:tc>
+          <w:tcPr>
+            <w:tcW w:w="1850" w:type="dxa"/>
+            <w:tcBorders>
+              <w:bottom w:val="single" w:sz="2" w:space="0" w:color="000000"/>
+            </w:tcBorders>
+          </w:tcPr>
+          <w:p>
+            <w:pPr>
+              <w:pStyle w:val="OrgTableContentsLeft"/>
+              <w:bidi w:val="0"/>
+              <w:spacing w:before="0" w:after="120"/>
+              <w:jc w:val="left"/>
+              <w:rPr/>
+            </w:pPr>
+            <w:r>
+              <w:rPr/>
+            </w:r>
+          </w:p>
+        </w:tc>
+        <w:tc>
+          <w:tcPr>
+            <w:tcW w:w="1851" w:type="dxa"/>
+            <w:tcBorders>
+              <w:bottom w:val="single" w:sz="2" w:space="0" w:color="000000"/>
+            </w:tcBorders>
+          </w:tcPr>
+          <w:p>
+            <w:pPr>
+              <w:pStyle w:val="OrgTableContentsLeft"/>
+              <w:bidi w:val="0"/>
+              <w:spacing w:before="0" w:after="120"/>
+              <w:jc w:val="left"/>
+              <w:rPr/>
+            </w:pPr>
+            <w:r>
+              <w:rPr/>
+            </w:r>
+          </w:p>
+        </w:tc>
+        <w:tc>
+          <w:tcPr>
+            <w:tcW w:w="1850" w:type="dxa"/>
+            <w:tcBorders>
+              <w:bottom w:val="single" w:sz="2" w:space="0" w:color="000000"/>
+            </w:tcBorders>
+          </w:tcPr>
+          <w:p>
+            <w:pPr>
+              <w:pStyle w:val="OrgTableContentsLeft"/>
+              <w:bidi w:val="0"/>
+              <w:spacing w:before="0" w:after="120"/>
+              <w:jc w:val="left"/>
+              <w:rPr/>
+            </w:pPr>
+            <w:r>
+              <w:rPr/>
+            </w:r>
+          </w:p>
+        </w:tc>
+        <w:tc>
+          <w:tcPr>
+            <w:tcW w:w="1851" w:type="dxa"/>
+            <w:tcBorders>
+              <w:bottom w:val="single" w:sz="2" w:space="0" w:color="000000"/>
+            </w:tcBorders>
+          </w:tcPr>
+          <w:p>
+            <w:pPr>
+              <w:pStyle w:val="OrgTableContentsLeft"/>
+              <w:bidi w:val="0"/>
+              <w:spacing w:before="0" w:after="120"/>
+              <w:jc w:val="left"/>
+              <w:rPr/>
+            </w:pPr>
+            <w:r>
+              <w:rPr/>
+            </w:r>
+          </w:p>
+        </w:tc>
+      </w:tr>
+    </w:tbl>
     <w:p>
       <w:pPr>
         <w:sectPr>
           <w:type w:val="continuous"/>
           <w:pgSz w:w="11906" w:h="16838"/>
-          <w:pgMar w:left="1134" w:right="1134" w:gutter="0" w:header="0" w:top="1134" w:footer="1134" w:bottom="1693"/>
+          <w:pgMar w:left="1134" w:right="1134" w:gutter="0" w:header="0" w:top="1134" w:footer="1134" w:bottom="1860"/>
           <w:formProt w:val="false"/>
           <w:textDirection w:val="lrTb"/>
-          <w:docGrid w:type="default" w:linePitch="600" w:charSpace="32768"/>
+          <w:docGrid w:type="default" w:linePitch="600" w:charSpace="40960"/>
         </w:sectPr>
       </w:pPr>
     </w:p>
@@ -1106,8 +1231,8 @@
         <w:outlineLvl w:val="1"/>
         <w:rPr/>
       </w:pPr>
-      <w:bookmarkStart w:id="24" w:name="OrgXref.org990a7e1"/>
-      <w:bookmarkStart w:id="25" w:name="org990a7e1"/>
+      <w:bookmarkStart w:id="24" w:name="OrgXref.org626e187"/>
+      <w:bookmarkStart w:id="25" w:name="org626e187"/>
       <w:bookmarkEnd w:id="25"/>
       <w:r>
         <w:rPr/>
@@ -1117,41 +1242,28 @@
     </w:p>
     <w:p>
       <w:pPr>
-        <w:pStyle w:val="OrgSrcBlockLastLine"/>
-        <w:shd w:fill="F0F8FF" w:val="clear"/>
-        <w:bidi w:val="0"/>
-        <w:spacing w:before="0" w:after="119"/>
-        <w:jc w:val="left"/>
-        <w:rPr/>
-      </w:pPr>
-      <w:r>
-        <w:rPr/>
-      </w:r>
-    </w:p>
-    <w:p>
-      <w:pPr>
-        <w:pStyle w:val="OrgSrcBlockLastLine"/>
-        <w:shd w:fill="F0F8FF" w:val="clear"/>
-        <w:bidi w:val="0"/>
-        <w:spacing w:before="0" w:after="119"/>
-        <w:jc w:val="left"/>
-        <w:rPr/>
-      </w:pPr>
-      <w:r>
-        <w:rPr/>
-      </w:r>
-    </w:p>
-    <w:p>
-      <w:pPr>
-        <w:pStyle w:val="OrgSrcBlockLastLine"/>
-        <w:shd w:fill="F0F8FF" w:val="clear"/>
-        <w:bidi w:val="0"/>
-        <w:spacing w:before="0" w:after="119"/>
-        <w:jc w:val="left"/>
-        <w:rPr/>
-      </w:pPr>
-      <w:r>
-        <w:rPr/>
+        <w:pStyle w:val="DineSvar"/>
+        <w:pBdr>
+          <w:top w:val="single" w:sz="4" w:space="1" w:color="000000"/>
+          <w:left w:val="single" w:sz="4" w:space="1" w:color="000000"/>
+          <w:bottom w:val="single" w:sz="4" w:space="1" w:color="000000"/>
+          <w:right w:val="single" w:sz="4" w:space="1" w:color="000000"/>
+        </w:pBdr>
+        <w:shd w:fill="DCEFF1" w:val="clear"/>
+        <w:bidi w:val="0"/>
+        <w:spacing w:lineRule="auto" w:line="240" w:before="170" w:after="170"/>
+        <w:ind w:hanging="0" w:left="170" w:right="170"/>
+        <w:jc w:val="left"/>
+        <w:rPr/>
+      </w:pPr>
+      <w:r>
+        <w:rPr/>
+        <w:br/>
+        <w:t xml:space="preserve"> </w:t>
+        <w:br/>
+        <w:t xml:space="preserve"> </w:t>
+        <w:br/>
+        <w:t xml:space="preserve"> </w:t>
       </w:r>
     </w:p>
     <w:p>
@@ -1162,8 +1274,8 @@
         <w:outlineLvl w:val="0"/>
         <w:rPr/>
       </w:pPr>
-      <w:bookmarkStart w:id="26" w:name="OrgXref.org14e02dc"/>
-      <w:bookmarkStart w:id="27" w:name="org14e02dc"/>
+      <w:bookmarkStart w:id="26" w:name="OrgXref.org758ac54"/>
+      <w:bookmarkStart w:id="27" w:name="org758ac54"/>
       <w:bookmarkEnd w:id="27"/>
       <w:r>
         <w:rPr/>
@@ -1202,8 +1314,8 @@
         <w:outlineLvl w:val="0"/>
         <w:rPr/>
       </w:pPr>
-      <w:bookmarkStart w:id="28" w:name="OrgXref.org8ccfb0d"/>
-      <w:bookmarkStart w:id="29" w:name="org8ccfb0d"/>
+      <w:bookmarkStart w:id="28" w:name="OrgXref.org415b88a"/>
+      <w:bookmarkStart w:id="29" w:name="org415b88a"/>
       <w:bookmarkEnd w:id="29"/>
       <w:r>
         <w:rPr/>
@@ -1226,51 +1338,38 @@
     </w:p>
     <w:p>
       <w:pPr>
-        <w:pStyle w:val="OrgSrcBlockLastLine"/>
-        <w:shd w:fill="F0F8FF" w:val="clear"/>
-        <w:bidi w:val="0"/>
-        <w:spacing w:before="0" w:after="119"/>
-        <w:jc w:val="left"/>
-        <w:rPr/>
-      </w:pPr>
-      <w:r>
-        <w:rPr/>
-      </w:r>
-    </w:p>
-    <w:p>
-      <w:pPr>
-        <w:pStyle w:val="OrgSrcBlockLastLine"/>
-        <w:shd w:fill="F0F8FF" w:val="clear"/>
-        <w:bidi w:val="0"/>
-        <w:spacing w:before="0" w:after="119"/>
-        <w:jc w:val="left"/>
-        <w:rPr/>
-      </w:pPr>
-      <w:r>
-        <w:rPr/>
-      </w:r>
-    </w:p>
-    <w:p>
-      <w:pPr>
-        <w:pStyle w:val="OrgSrcBlockLastLine"/>
-        <w:shd w:fill="F0F8FF" w:val="clear"/>
-        <w:bidi w:val="0"/>
-        <w:spacing w:before="0" w:after="119"/>
-        <w:jc w:val="left"/>
-        <w:rPr/>
-      </w:pPr>
-      <w:r>
-        <w:rPr/>
+        <w:pStyle w:val="DineSvar"/>
+        <w:pBdr>
+          <w:top w:val="single" w:sz="4" w:space="1" w:color="000000"/>
+          <w:left w:val="single" w:sz="4" w:space="1" w:color="000000"/>
+          <w:bottom w:val="single" w:sz="4" w:space="1" w:color="000000"/>
+          <w:right w:val="single" w:sz="4" w:space="1" w:color="000000"/>
+        </w:pBdr>
+        <w:shd w:fill="DCEFF1" w:val="clear"/>
+        <w:bidi w:val="0"/>
+        <w:spacing w:lineRule="auto" w:line="240" w:before="170" w:after="170"/>
+        <w:ind w:hanging="0" w:left="170" w:right="170"/>
+        <w:jc w:val="left"/>
+        <w:rPr/>
+      </w:pPr>
+      <w:r>
+        <w:rPr/>
+        <w:br/>
+        <w:t xml:space="preserve"> </w:t>
+        <w:br/>
+        <w:t xml:space="preserve"> </w:t>
+        <w:br/>
+        <w:t xml:space="preserve"> </w:t>
       </w:r>
     </w:p>
     <w:sectPr>
       <w:type w:val="continuous"/>
       <w:pgSz w:w="11906" w:h="16838"/>
-      <w:pgMar w:left="1134" w:right="1134" w:gutter="0" w:header="0" w:top="1134" w:footer="1134" w:bottom="1693"/>
+      <w:pgMar w:left="1134" w:right="1134" w:gutter="0" w:header="0" w:top="1134" w:footer="1134" w:bottom="1860"/>
       <w:pgNumType w:fmt="decimal"/>
       <w:formProt w:val="false"/>
       <w:textDirection w:val="lrTb"/>
-      <w:docGrid w:type="default" w:linePitch="600" w:charSpace="32768"/>
+      <w:docGrid w:type="default" w:linePitch="600" w:charSpace="40960"/>
     </w:sectPr>
   </w:body>
 </w:document>
@@ -1299,7 +1398,7 @@
     </w:r>
     <w:r>
       <w:rPr/>
-      <w:t>4</w:t>
+      <w:t>5</w:t>
     </w:r>
     <w:r>
       <w:rPr/>
@@ -1715,11 +1814,10 @@
   <w:docDefaults>
     <w:rPrDefault>
       <w:rPr>
-        <w:rFonts w:ascii="Times New Roman" w:hAnsi="Times New Roman" w:eastAsia="SimSun" w:cs="Tahoma"/>
-        <w:kern w:val="2"/>
-        <w:sz w:val="24"/>
+        <w:rFonts w:ascii="Libertinus Serif;Linux Libertine O;Times New Roman" w:hAnsi="Libertinus Serif;Linux Libertine O;Times New Roman" w:eastAsia="DejaVu Sans" w:cs="Noto Sans Arabic UI"/>
+        <w:color w:val="000000"/>
         <w:szCs w:val="24"/>
-        <w:lang w:val="en-GB" w:eastAsia="zh-CN" w:bidi="hi-IN"/>
+        <w:lang w:val="en-US" w:eastAsia="zh-CN" w:bidi="hi-IN"/>
       </w:rPr>
     </w:rPrDefault>
     <w:pPrDefault>
@@ -1734,19 +1832,14 @@
     <w:qFormat/>
     <w:pPr>
       <w:widowControl w:val="false"/>
-      <w:kinsoku w:val="true"/>
-      <w:overflowPunct w:val="true"/>
-      <w:autoSpaceDE w:val="true"/>
       <w:bidi w:val="0"/>
-      <w:spacing w:lineRule="auto" w:line="312"/>
-    </w:pPr>
-    <w:rPr>
-      <w:rFonts w:ascii="Times New Roman" w:hAnsi="Times New Roman" w:eastAsia="SimSun" w:cs="Tahoma"/>
-      <w:color w:val="auto"/>
-      <w:kern w:val="2"/>
-      <w:sz w:val="24"/>
-      <w:szCs w:val="24"/>
-      <w:lang w:val="en-GB" w:eastAsia="zh-CN" w:bidi="hi-IN"/>
+      <w:spacing w:lineRule="auto" w:line="312" w:before="170" w:after="170"/>
+      <w:ind w:left="170" w:right="170"/>
+    </w:pPr>
+    <w:rPr>
+      <w:rFonts w:ascii="Libertinus Serif;Linux Libertine O;Times New Roman" w:hAnsi="Libertinus Serif;Linux Libertine O;Times New Roman"/>
+      <w:sz w:val="20"/>
+      <w:lang w:val="en-US" w:eastAsia="zh-CN" w:bidi="hi-IN"/>
     </w:rPr>
   </w:style>
   <w:style w:type="paragraph" w:styleId="Heading1">
@@ -1932,6 +2025,38 @@
       <w:shd w:fill="FFB6C1" w:val="clear"/>
     </w:rPr>
   </w:style>
+  <w:style w:type="character" w:styleId="OrgSrcFontLockStringFace">
+    <w:name w:val="OrgSrcFontLockStringFace"/>
+    <w:qFormat/>
+    <w:rPr>
+      <w:color w:val="4E9A06"/>
+      <w:shd w:fill="EDEDED" w:val="clear"/>
+    </w:rPr>
+  </w:style>
+  <w:style w:type="character" w:styleId="OrgSrcFontLockDocFace">
+    <w:name w:val="OrgSrcFontLockDocFace"/>
+    <w:qFormat/>
+    <w:rPr>
+      <w:color w:val="4E9A06"/>
+      <w:shd w:fill="EDEDED" w:val="clear"/>
+    </w:rPr>
+  </w:style>
+  <w:style w:type="character" w:styleId="OrgSrcFontLockFunctionNameFace">
+    <w:name w:val="OrgSrcFontLockFunctionNameFace"/>
+    <w:qFormat/>
+    <w:rPr>
+      <w:color w:val="00578E"/>
+      <w:shd w:fill="EDEDED" w:val="clear"/>
+    </w:rPr>
+  </w:style>
+  <w:style w:type="character" w:styleId="OrgSrcFontLockKeywordFace">
+    <w:name w:val="OrgSrcFontLockKeywordFace"/>
+    <w:qFormat/>
+    <w:rPr>
+      <w:color w:val="A52A2A"/>
+      <w:shd w:fill="EDEDED" w:val="clear"/>
+    </w:rPr>
+  </w:style>
   <w:style w:type="character" w:styleId="Emphasis">
     <w:name w:val="Emphasis"/>
     <w:qFormat/>
@@ -2151,8 +2276,8 @@
     <w:pPr>
       <w:keepNext w:val="true"/>
       <w:tabs>
-        <w:tab w:val="clear" w:pos="709"/>
-        <w:tab w:val="right" w:pos="9638" w:leader="none"/>
+        <w:tab w:val="clear" w:pos="1134"/>
+        <w:tab w:val="right" w:pos="9808" w:leader="none"/>
       </w:tabs>
       <w:spacing w:before="240" w:after="120"/>
     </w:pPr>
@@ -2434,7 +2559,7 @@
     <w:qFormat/>
     <w:pPr>
       <w:tabs>
-        <w:tab w:val="clear" w:pos="709"/>
+        <w:tab w:val="clear" w:pos="1134"/>
         <w:tab w:val="left" w:pos="2835" w:leader="none"/>
       </w:tabs>
       <w:ind w:hanging="2551" w:left="2835" w:right="0"/>
@@ -2455,7 +2580,7 @@
     <w:qFormat/>
     <w:pPr>
       <w:tabs>
-        <w:tab w:val="clear" w:pos="709"/>
+        <w:tab w:val="clear" w:pos="1134"/>
         <w:tab w:val="left" w:pos="567" w:leader="none"/>
       </w:tabs>
       <w:ind w:hanging="283" w:left="567" w:right="0"/>
@@ -2504,7 +2629,7 @@
     <w:basedOn w:val="Index"/>
     <w:pPr>
       <w:tabs>
-        <w:tab w:val="clear" w:pos="709"/>
+        <w:tab w:val="clear" w:pos="1134"/>
         <w:tab w:val="right" w:pos="9638" w:leader="dot"/>
       </w:tabs>
       <w:ind w:hanging="0" w:left="0" w:right="0"/>
@@ -2516,7 +2641,7 @@
     <w:basedOn w:val="Index"/>
     <w:pPr>
       <w:tabs>
-        <w:tab w:val="clear" w:pos="709"/>
+        <w:tab w:val="clear" w:pos="1134"/>
         <w:tab w:val="right" w:pos="9638" w:leader="dot"/>
       </w:tabs>
       <w:ind w:hanging="0" w:left="283" w:right="0"/>
@@ -2528,7 +2653,7 @@
     <w:basedOn w:val="Index"/>
     <w:pPr>
       <w:tabs>
-        <w:tab w:val="clear" w:pos="709"/>
+        <w:tab w:val="clear" w:pos="1134"/>
         <w:tab w:val="right" w:pos="9638" w:leader="dot"/>
       </w:tabs>
       <w:ind w:hanging="0" w:left="566" w:right="0"/>
@@ -2540,7 +2665,7 @@
     <w:basedOn w:val="Index"/>
     <w:pPr>
       <w:tabs>
-        <w:tab w:val="clear" w:pos="709"/>
+        <w:tab w:val="clear" w:pos="1134"/>
         <w:tab w:val="right" w:pos="9638" w:leader="dot"/>
       </w:tabs>
       <w:ind w:hanging="0" w:left="849" w:right="0"/>
@@ -2552,7 +2677,7 @@
     <w:basedOn w:val="Index"/>
     <w:pPr>
       <w:tabs>
-        <w:tab w:val="clear" w:pos="709"/>
+        <w:tab w:val="clear" w:pos="1134"/>
         <w:tab w:val="right" w:pos="9638" w:leader="dot"/>
       </w:tabs>
       <w:ind w:hanging="0" w:left="1132" w:right="0"/>
@@ -2564,7 +2689,7 @@
     <w:basedOn w:val="Index"/>
     <w:pPr>
       <w:tabs>
-        <w:tab w:val="clear" w:pos="709"/>
+        <w:tab w:val="clear" w:pos="1134"/>
         <w:tab w:val="right" w:pos="9638" w:leader="dot"/>
       </w:tabs>
       <w:ind w:hanging="0" w:left="1415" w:right="0"/>
@@ -2576,7 +2701,7 @@
     <w:basedOn w:val="Index"/>
     <w:pPr>
       <w:tabs>
-        <w:tab w:val="clear" w:pos="709"/>
+        <w:tab w:val="clear" w:pos="1134"/>
         <w:tab w:val="right" w:pos="9638" w:leader="dot"/>
       </w:tabs>
       <w:ind w:hanging="0" w:left="1698" w:right="0"/>
@@ -2588,7 +2713,7 @@
     <w:basedOn w:val="Index"/>
     <w:pPr>
       <w:tabs>
-        <w:tab w:val="clear" w:pos="709"/>
+        <w:tab w:val="clear" w:pos="1134"/>
         <w:tab w:val="right" w:pos="9638" w:leader="dot"/>
       </w:tabs>
       <w:ind w:hanging="0" w:left="1981" w:right="0"/>
@@ -2600,7 +2725,7 @@
     <w:basedOn w:val="Index"/>
     <w:pPr>
       <w:tabs>
-        <w:tab w:val="clear" w:pos="709"/>
+        <w:tab w:val="clear" w:pos="1134"/>
         <w:tab w:val="right" w:pos="9638" w:leader="dot"/>
       </w:tabs>
       <w:ind w:hanging="0" w:left="2264" w:right="0"/>
@@ -2613,7 +2738,7 @@
     <w:qFormat/>
     <w:pPr>
       <w:tabs>
-        <w:tab w:val="clear" w:pos="709"/>
+        <w:tab w:val="clear" w:pos="1134"/>
         <w:tab w:val="right" w:pos="9638" w:leader="dot"/>
       </w:tabs>
       <w:ind w:hanging="0" w:left="2547" w:right="0"/>
@@ -2668,16 +2793,33 @@
     </w:pPr>
     <w:rPr/>
   </w:style>
+  <w:style w:type="paragraph" w:styleId="ExampleBlock">
+    <w:name w:val="ExampleBlock"/>
+    <w:qFormat/>
+    <w:pPr>
+      <w:widowControl w:val="false"/>
+      <w:pBdr/>
+      <w:shd w:fill="F7F7F7" w:val="clear"/>
+      <w:bidi w:val="0"/>
+      <w:spacing w:lineRule="auto" w:line="312" w:before="170" w:after="170"/>
+      <w:ind w:left="170" w:right="170"/>
+    </w:pPr>
+    <w:rPr>
+      <w:rFonts w:ascii="Libertinus Serif;Linux Libertine O;Times New Roman" w:hAnsi="Libertinus Serif;Linux Libertine O;Times New Roman"/>
+      <w:sz w:val="20"/>
+      <w:lang w:val="en-US" w:eastAsia="zh-CN" w:bidi="hi-IN"/>
+    </w:rPr>
+  </w:style>
   <w:style w:type="paragraph" w:styleId="OrgFixedWidthBlock">
     <w:name w:val="OrgFixedWidthBlock"/>
     <w:basedOn w:val="PreformattedText"/>
     <w:qFormat/>
     <w:pPr>
       <w:pBdr>
-        <w:top w:val="single" w:sz="2" w:space="1" w:color="000000"/>
-        <w:left w:val="single" w:sz="2" w:space="1" w:color="000000"/>
-        <w:bottom w:val="single" w:sz="2" w:space="1" w:color="000000"/>
-        <w:right w:val="single" w:sz="2" w:space="1" w:color="000000"/>
+        <w:top w:val="single" w:sz="2" w:space="4" w:color="000000"/>
+        <w:left w:val="single" w:sz="2" w:space="4" w:color="000000"/>
+        <w:bottom w:val="single" w:sz="2" w:space="4" w:color="000000"/>
+        <w:right w:val="single" w:sz="2" w:space="4" w:color="000000"/>
       </w:pBdr>
       <w:shd w:fill="F0F8FF" w:val="clear"/>
     </w:pPr>
@@ -2707,223 +2849,32 @@
     <w:qFormat/>
     <w:pPr>
       <w:tabs>
-        <w:tab w:val="clear" w:pos="709"/>
-        <w:tab w:val="right" w:pos="9638" w:leader="none"/>
+        <w:tab w:val="clear" w:pos="1134"/>
+        <w:tab w:val="right" w:pos="9808" w:leader="none"/>
       </w:tabs>
     </w:pPr>
     <w:rPr/>
   </w:style>
-  <w:style w:type="paragraph" w:styleId="OrgSrcBlockLastLine">
-    <w:name w:val="OrgSrcBlockLastLine"/>
-    <w:basedOn w:val="OrgSrcBlock"/>
-    <w:qFormat/>
-    <w:pPr>
-      <w:shd w:fill="F0F8FF" w:val="clear"/>
-      <w:spacing w:before="0" w:after="119"/>
-    </w:pPr>
-    <w:rPr>
-      <w:color w:val="333333"/>
-    </w:rPr>
-  </w:style>
-  <w:style w:type="paragraph" w:styleId="OrgCenter">
-    <w:name w:val="OrgCenter"/>
-    <w:basedOn w:val="BodyText"/>
-    <w:qFormat/>
-    <w:pPr>
-      <w:jc w:val="center"/>
-    </w:pPr>
-    <w:rPr/>
-  </w:style>
-  <w:style w:type="paragraph" w:styleId="OrgFootnoteCenter">
-    <w:name w:val="OrgFootnoteCenter"/>
-    <w:basedOn w:val="FootnoteText"/>
-    <w:qFormat/>
-    <w:pPr>
-      <w:jc w:val="center"/>
-    </w:pPr>
-    <w:rPr/>
-  </w:style>
-  <w:style w:type="paragraph" w:styleId="OrgTableContents">
-    <w:name w:val="OrgTableContents"/>
-    <w:basedOn w:val="BodyText"/>
-    <w:qFormat/>
-    <w:pPr/>
-    <w:rPr/>
-  </w:style>
-  <w:style w:type="paragraph" w:styleId="OrgTableHeading">
-    <w:name w:val="OrgTableHeading"/>
-    <w:basedOn w:val="OrgTableContents"/>
-    <w:qFormat/>
-    <w:pPr>
-      <w:suppressLineNumbers/>
-      <w:jc w:val="center"/>
-    </w:pPr>
-    <w:rPr>
-      <w:b/>
-      <w:bCs/>
-    </w:rPr>
-  </w:style>
-  <w:style w:type="paragraph" w:styleId="OrgTableHeadingLeft">
-    <w:name w:val="OrgTableHeadingLeft"/>
-    <w:basedOn w:val="OrgTableHeading"/>
-    <w:qFormat/>
-    <w:pPr>
-      <w:jc w:val="left"/>
-    </w:pPr>
-    <w:rPr>
+  <w:style w:type="paragraph" w:styleId="Example1">
+    <w:name w:val="Example1"/>
+    <w:qFormat/>
+    <w:pPr>
+      <w:widowControl w:val="false"/>
+      <w:pBdr>
+        <w:top w:val="single" w:sz="4" w:space="8" w:color="000000"/>
+        <w:left w:val="single" w:sz="4" w:space="8" w:color="000000"/>
+        <w:bottom w:val="single" w:sz="4" w:space="8" w:color="000000"/>
+        <w:right w:val="single" w:sz="4" w:space="8" w:color="000000"/>
+      </w:pBdr>
+      <w:shd w:fill="F7F7F7" w:val="clear"/>
+      <w:bidi w:val="0"/>
+      <w:spacing w:lineRule="auto" w:line="312" w:before="170" w:after="170"/>
+      <w:ind w:left="170" w:right="170"/>
+    </w:pPr>
+    <w:rPr>
+      <w:rFonts w:ascii="Libertinus Serif;Linux Libertine O;Times New Roman" w:hAnsi="Libertinus Serif;Linux Libertine O;Times New Roman"/>
       <w:sz w:val="20"/>
-      <w:szCs w:val="20"/>
-    </w:rPr>
-  </w:style>
-  <w:style w:type="paragraph" w:styleId="OrgTableHeadingRight">
-    <w:name w:val="OrgTableHeadingRight"/>
-    <w:basedOn w:val="OrgTableHeading"/>
-    <w:qFormat/>
-    <w:pPr>
-      <w:jc w:val="right"/>
-    </w:pPr>
-    <w:rPr>
-      <w:sz w:val="20"/>
-      <w:szCs w:val="20"/>
-    </w:rPr>
-  </w:style>
-  <w:style w:type="paragraph" w:styleId="OrgTableHeadingCenter">
-    <w:name w:val="OrgTableHeadingCenter"/>
-    <w:basedOn w:val="OrgTableHeading"/>
-    <w:qFormat/>
-    <w:pPr>
-      <w:jc w:val="center"/>
-    </w:pPr>
-    <w:rPr/>
-  </w:style>
-  <w:style w:type="paragraph" w:styleId="OrgTableContentsLeft">
-    <w:name w:val="OrgTableContentsLeft"/>
-    <w:basedOn w:val="OrgTableContents"/>
-    <w:qFormat/>
-    <w:pPr>
-      <w:jc w:val="left"/>
-    </w:pPr>
-    <w:rPr>
-      <w:sz w:val="16"/>
-      <w:szCs w:val="20"/>
-    </w:rPr>
-  </w:style>
-  <w:style w:type="paragraph" w:styleId="OrgTableContentsRight">
-    <w:name w:val="OrgTableContentsRight"/>
-    <w:basedOn w:val="OrgTableContents"/>
-    <w:qFormat/>
-    <w:pPr>
-      <w:jc w:val="right"/>
-    </w:pPr>
-    <w:rPr>
-      <w:sz w:val="16"/>
-      <w:szCs w:val="20"/>
-    </w:rPr>
-  </w:style>
-  <w:style w:type="paragraph" w:styleId="OrgTableContentsCenter">
-    <w:name w:val="OrgTableContentsCenter"/>
-    <w:basedOn w:val="OrgTableContents"/>
-    <w:qFormat/>
-    <w:pPr>
-      <w:jc w:val="center"/>
-    </w:pPr>
-    <w:rPr/>
-  </w:style>
-  <w:style w:type="paragraph" w:styleId="Textbodybold">
-    <w:name w:val="Text body bold"/>
-    <w:basedOn w:val="BodyText"/>
-    <w:next w:val="BodyText"/>
-    <w:qFormat/>
-    <w:pPr>
-      <w:jc w:val="center"/>
-    </w:pPr>
-    <w:rPr>
-      <w:i/>
-      <w:sz w:val="24"/>
-    </w:rPr>
-  </w:style>
-  <w:style w:type="paragraph" w:styleId="FootnoteText">
-    <w:name w:val="Footnote Text"/>
-    <w:basedOn w:val="Normal"/>
-    <w:pPr>
-      <w:suppressLineNumbers/>
-      <w:ind w:hanging="283" w:left="283" w:right="0"/>
-    </w:pPr>
-    <w:rPr>
-      <w:sz w:val="20"/>
-      <w:szCs w:val="20"/>
-    </w:rPr>
-  </w:style>
-  <w:style w:type="paragraph" w:styleId="Figure">
-    <w:name w:val="Figure"/>
-    <w:basedOn w:val="Caption"/>
-    <w:qFormat/>
-    <w:pPr/>
-    <w:rPr/>
-  </w:style>
-  <w:style w:type="paragraph" w:styleId="IllustrationIndexHeading">
-    <w:name w:val="Illustration Index Heading"/>
-    <w:basedOn w:val="Heading"/>
-    <w:qFormat/>
-    <w:pPr>
-      <w:suppressLineNumbers/>
-      <w:ind w:hanging="0" w:left="0" w:right="0"/>
-    </w:pPr>
-    <w:rPr>
-      <w:b/>
-      <w:bCs/>
-      <w:sz w:val="32"/>
-      <w:szCs w:val="32"/>
-    </w:rPr>
-  </w:style>
-  <w:style w:type="paragraph" w:styleId="Table">
-    <w:name w:val="Table"/>
-    <w:basedOn w:val="Caption"/>
-    <w:qFormat/>
-    <w:pPr>
-      <w:jc w:val="center"/>
-    </w:pPr>
-    <w:rPr/>
-  </w:style>
-  <w:style w:type="paragraph" w:styleId="Listing">
-    <w:name w:val="Listing"/>
-    <w:basedOn w:val="Caption"/>
-    <w:qFormat/>
-    <w:pPr>
-      <w:keepNext w:val="true"/>
-      <w:tabs>
-        <w:tab w:val="clear" w:pos="709"/>
-      </w:tabs>
-      <w:ind w:hanging="0" w:left="0" w:right="0"/>
-    </w:pPr>
-    <w:rPr/>
-  </w:style>
-  <w:style w:type="paragraph" w:styleId="HorizontalLine">
-    <w:name w:val="Horizontal Line"/>
-    <w:basedOn w:val="Normal"/>
-    <w:next w:val="BodyText"/>
-    <w:qFormat/>
-    <w:pPr>
-      <w:suppressLineNumbers/>
-      <w:pBdr>
-        <w:bottom w:val="single" w:sz="2" w:space="0" w:color="000000"/>
-      </w:pBdr>
-      <w:spacing w:before="0" w:after="119"/>
-    </w:pPr>
-    <w:rPr>
-      <w:sz w:val="12"/>
-      <w:szCs w:val="12"/>
-    </w:rPr>
-  </w:style>
-  <w:style w:type="paragraph" w:styleId="OrgInlineTaskHeading">
-    <w:name w:val="OrgInlineTaskHeading"/>
-    <w:basedOn w:val="Caption"/>
-    <w:next w:val="BodyText"/>
-    <w:qFormat/>
-    <w:pPr/>
-    <w:rPr>
-      <w:b/>
-      <w:i w:val="false"/>
+      <w:lang w:val="en-US" w:eastAsia="zh-CN" w:bidi="hi-IN"/>
     </w:rPr>
   </w:style>
   <w:style w:type="paragraph" w:styleId="OrgSrcBlock">
@@ -2937,10 +2888,285 @@
         <w:bottom w:val="single" w:sz="4" w:space="1" w:color="000000"/>
         <w:right w:val="single" w:sz="4" w:space="1" w:color="000000"/>
       </w:pBdr>
-      <w:shd w:fill="EEEEEC" w:val="clear"/>
+      <w:shd w:fill="EDEDED" w:val="clear"/>
     </w:pPr>
     <w:rPr>
       <w:color w:val="2E3436"/>
+    </w:rPr>
+  </w:style>
+  <w:style w:type="paragraph" w:styleId="OrgCenter">
+    <w:name w:val="OrgCenter"/>
+    <w:basedOn w:val="BodyText"/>
+    <w:qFormat/>
+    <w:pPr>
+      <w:jc w:val="center"/>
+    </w:pPr>
+    <w:rPr/>
+  </w:style>
+  <w:style w:type="paragraph" w:styleId="OrgFootnoteCenter">
+    <w:name w:val="OrgFootnoteCenter"/>
+    <w:basedOn w:val="FootnoteText"/>
+    <w:qFormat/>
+    <w:pPr>
+      <w:jc w:val="center"/>
+    </w:pPr>
+    <w:rPr/>
+  </w:style>
+  <w:style w:type="paragraph" w:styleId="OrgTableContents">
+    <w:name w:val="OrgTableContents"/>
+    <w:basedOn w:val="BodyText"/>
+    <w:qFormat/>
+    <w:pPr/>
+    <w:rPr/>
+  </w:style>
+  <w:style w:type="paragraph" w:styleId="OrgTableHeading">
+    <w:name w:val="OrgTableHeading"/>
+    <w:basedOn w:val="OrgTableContents"/>
+    <w:qFormat/>
+    <w:pPr>
+      <w:suppressLineNumbers/>
+      <w:jc w:val="center"/>
+    </w:pPr>
+    <w:rPr>
+      <w:b/>
+      <w:bCs/>
+    </w:rPr>
+  </w:style>
+  <w:style w:type="paragraph" w:styleId="OrgTableHeadingLeft">
+    <w:name w:val="OrgTableHeadingLeft"/>
+    <w:basedOn w:val="OrgTableHeading"/>
+    <w:qFormat/>
+    <w:pPr>
+      <w:jc w:val="left"/>
+    </w:pPr>
+    <w:rPr>
+      <w:sz w:val="20"/>
+      <w:szCs w:val="20"/>
+    </w:rPr>
+  </w:style>
+  <w:style w:type="paragraph" w:styleId="OrgTableHeadingRight">
+    <w:name w:val="OrgTableHeadingRight"/>
+    <w:basedOn w:val="OrgTableHeading"/>
+    <w:qFormat/>
+    <w:pPr>
+      <w:jc w:val="right"/>
+    </w:pPr>
+    <w:rPr>
+      <w:sz w:val="20"/>
+      <w:szCs w:val="20"/>
+    </w:rPr>
+  </w:style>
+  <w:style w:type="paragraph" w:styleId="OrgTableHeadingCenter">
+    <w:name w:val="OrgTableHeadingCenter"/>
+    <w:basedOn w:val="OrgTableHeading"/>
+    <w:qFormat/>
+    <w:pPr>
+      <w:jc w:val="center"/>
+    </w:pPr>
+    <w:rPr/>
+  </w:style>
+  <w:style w:type="paragraph" w:styleId="OrgTableContentsLeft">
+    <w:name w:val="OrgTableContentsLeft"/>
+    <w:basedOn w:val="OrgTableContents"/>
+    <w:qFormat/>
+    <w:pPr>
+      <w:jc w:val="left"/>
+    </w:pPr>
+    <w:rPr>
+      <w:sz w:val="16"/>
+      <w:szCs w:val="20"/>
+    </w:rPr>
+  </w:style>
+  <w:style w:type="paragraph" w:styleId="OrgTableContentsRight">
+    <w:name w:val="OrgTableContentsRight"/>
+    <w:basedOn w:val="OrgTableContents"/>
+    <w:qFormat/>
+    <w:pPr>
+      <w:jc w:val="right"/>
+    </w:pPr>
+    <w:rPr>
+      <w:sz w:val="16"/>
+      <w:szCs w:val="20"/>
+    </w:rPr>
+  </w:style>
+  <w:style w:type="paragraph" w:styleId="OrgTableContentsCenter">
+    <w:name w:val="OrgTableContentsCenter"/>
+    <w:basedOn w:val="OrgTableContents"/>
+    <w:qFormat/>
+    <w:pPr>
+      <w:jc w:val="center"/>
+    </w:pPr>
+    <w:rPr/>
+  </w:style>
+  <w:style w:type="paragraph" w:styleId="Textbodybold">
+    <w:name w:val="Text body bold"/>
+    <w:basedOn w:val="BodyText"/>
+    <w:next w:val="BodyText"/>
+    <w:qFormat/>
+    <w:pPr/>
+    <w:rPr>
+      <w:b/>
+    </w:rPr>
+  </w:style>
+  <w:style w:type="paragraph" w:styleId="CourseCredentials">
+    <w:name w:val="Course Credentials"/>
+    <w:basedOn w:val="BodyText"/>
+    <w:qFormat/>
+    <w:pPr>
+      <w:jc w:val="center"/>
+    </w:pPr>
+    <w:rPr>
+      <w:rFonts w:ascii="Tahoma1" w:hAnsi="Tahoma1"/>
+      <w:i/>
+      <w:color w:val="2AA198"/>
+      <w:sz w:val="24"/>
+    </w:rPr>
+  </w:style>
+  <w:style w:type="paragraph" w:styleId="Baggrund">
+    <w:name w:val="Baggrund"/>
+    <w:qFormat/>
+    <w:pPr>
+      <w:widowControl w:val="false"/>
+      <w:shd w:fill="FFFFE0" w:val="clear"/>
+      <w:bidi w:val="0"/>
+      <w:spacing w:lineRule="auto" w:line="480" w:before="170" w:after="170"/>
+      <w:ind w:left="170" w:right="170"/>
+      <w:jc w:val="left"/>
+    </w:pPr>
+    <w:rPr>
+      <w:rFonts w:ascii="Times New Roman" w:hAnsi="Times New Roman"/>
+      <w:sz w:val="20"/>
+      <w:lang w:val="en-US" w:eastAsia="zh-CN" w:bidi="hi-IN"/>
+    </w:rPr>
+  </w:style>
+  <w:style w:type="paragraph" w:styleId="DineSvar">
+    <w:name w:val="DineSvar"/>
+    <w:qFormat/>
+    <w:pPr>
+      <w:widowControl w:val="false"/>
+      <w:pBdr>
+        <w:top w:val="single" w:sz="4" w:space="1" w:color="000000"/>
+        <w:left w:val="single" w:sz="4" w:space="1" w:color="000000"/>
+        <w:bottom w:val="single" w:sz="4" w:space="1" w:color="000000"/>
+        <w:right w:val="single" w:sz="4" w:space="1" w:color="000000"/>
+      </w:pBdr>
+      <w:shd w:fill="DCEFF1" w:val="clear"/>
+      <w:bidi w:val="0"/>
+      <w:spacing w:lineRule="auto" w:line="240" w:before="170" w:after="170"/>
+      <w:ind w:hanging="0" w:left="170" w:right="170"/>
+      <w:jc w:val="left"/>
+    </w:pPr>
+    <w:rPr>
+      <w:rFonts w:ascii="Times New Roman" w:hAnsi="Times New Roman"/>
+      <w:sz w:val="20"/>
+      <w:lang w:val="en-US" w:eastAsia="zh-CN" w:bidi="hi-IN"/>
+    </w:rPr>
+  </w:style>
+  <w:style w:type="paragraph" w:styleId="RetteNoegle">
+    <w:name w:val="RetteNoegle"/>
+    <w:qFormat/>
+    <w:pPr>
+      <w:widowControl w:val="false"/>
+      <w:pBdr>
+        <w:top w:val="single" w:sz="4" w:space="1" w:color="000000"/>
+        <w:left w:val="single" w:sz="4" w:space="1" w:color="000000"/>
+        <w:bottom w:val="single" w:sz="4" w:space="1" w:color="000000"/>
+        <w:right w:val="single" w:sz="4" w:space="1" w:color="000000"/>
+      </w:pBdr>
+      <w:shd w:fill="F1DEFC" w:val="clear"/>
+      <w:bidi w:val="0"/>
+      <w:spacing w:lineRule="auto" w:line="240" w:before="170" w:after="170"/>
+      <w:ind w:hanging="0" w:left="170" w:right="170"/>
+      <w:jc w:val="left"/>
+    </w:pPr>
+    <w:rPr>
+      <w:rFonts w:ascii="Times New Roman" w:hAnsi="Times New Roman"/>
+      <w:sz w:val="20"/>
+      <w:lang w:val="en-US" w:eastAsia="zh-CN" w:bidi="hi-IN"/>
+    </w:rPr>
+  </w:style>
+  <w:style w:type="paragraph" w:styleId="FootnoteText">
+    <w:name w:val="Footnote Text"/>
+    <w:basedOn w:val="Normal"/>
+    <w:pPr>
+      <w:suppressLineNumbers/>
+      <w:ind w:hanging="283" w:left="283" w:right="0"/>
+    </w:pPr>
+    <w:rPr>
+      <w:sz w:val="20"/>
+      <w:szCs w:val="20"/>
+    </w:rPr>
+  </w:style>
+  <w:style w:type="paragraph" w:styleId="Figure">
+    <w:name w:val="Figure"/>
+    <w:basedOn w:val="Caption"/>
+    <w:qFormat/>
+    <w:pPr/>
+    <w:rPr/>
+  </w:style>
+  <w:style w:type="paragraph" w:styleId="IllustrationIndexHeading">
+    <w:name w:val="Illustration Index Heading"/>
+    <w:basedOn w:val="Heading"/>
+    <w:qFormat/>
+    <w:pPr>
+      <w:suppressLineNumbers/>
+      <w:ind w:hanging="0" w:left="0" w:right="0"/>
+    </w:pPr>
+    <w:rPr>
+      <w:b/>
+      <w:bCs/>
+      <w:sz w:val="32"/>
+      <w:szCs w:val="32"/>
+    </w:rPr>
+  </w:style>
+  <w:style w:type="paragraph" w:styleId="Table">
+    <w:name w:val="Table"/>
+    <w:basedOn w:val="Caption"/>
+    <w:qFormat/>
+    <w:pPr>
+      <w:jc w:val="center"/>
+    </w:pPr>
+    <w:rPr/>
+  </w:style>
+  <w:style w:type="paragraph" w:styleId="Listing">
+    <w:name w:val="Listing"/>
+    <w:basedOn w:val="Caption"/>
+    <w:qFormat/>
+    <w:pPr>
+      <w:keepNext w:val="true"/>
+      <w:tabs>
+        <w:tab w:val="clear" w:pos="1134"/>
+      </w:tabs>
+      <w:ind w:hanging="0" w:left="0" w:right="0"/>
+    </w:pPr>
+    <w:rPr/>
+  </w:style>
+  <w:style w:type="paragraph" w:styleId="HorizontalLine">
+    <w:name w:val="Horizontal Line"/>
+    <w:basedOn w:val="Normal"/>
+    <w:next w:val="BodyText"/>
+    <w:qFormat/>
+    <w:pPr>
+      <w:suppressLineNumbers/>
+      <w:pBdr>
+        <w:bottom w:val="single" w:sz="2" w:space="0" w:color="000000"/>
+      </w:pBdr>
+      <w:spacing w:before="0" w:after="119"/>
+    </w:pPr>
+    <w:rPr>
+      <w:sz w:val="12"/>
+      <w:szCs w:val="12"/>
+    </w:rPr>
+  </w:style>
+  <w:style w:type="paragraph" w:styleId="OrgInlineTaskHeading">
+    <w:name w:val="OrgInlineTaskHeading"/>
+    <w:basedOn w:val="Caption"/>
+    <w:next w:val="BodyText"/>
+    <w:qFormat/>
+    <w:pPr/>
+    <w:rPr>
+      <w:b/>
+      <w:i w:val="false"/>
     </w:rPr>
   </w:style>
   <w:style w:type="paragraph" w:styleId="HeaderandFooter">
@@ -2950,9 +3176,9 @@
     <w:pPr>
       <w:suppressLineNumbers/>
       <w:tabs>
-        <w:tab w:val="clear" w:pos="709"/>
-        <w:tab w:val="center" w:pos="4819" w:leader="none"/>
-        <w:tab w:val="right" w:pos="9638" w:leader="none"/>
+        <w:tab w:val="clear" w:pos="1134"/>
+        <w:tab w:val="center" w:pos="4989" w:leader="none"/>
+        <w:tab w:val="right" w:pos="9808" w:leader="none"/>
       </w:tabs>
     </w:pPr>
     <w:rPr/>
@@ -2961,6 +3187,16 @@
     <w:name w:val="Footer"/>
     <w:basedOn w:val="HeaderandFooter"/>
     <w:pPr>
+      <w:suppressLineNumbers/>
+    </w:pPr>
+    <w:rPr/>
+  </w:style>
+  <w:style w:type="paragraph" w:styleId="TableContents">
+    <w:name w:val="Table Contents"/>
+    <w:basedOn w:val="Normal"/>
+    <w:qFormat/>
+    <w:pPr>
+      <w:widowControl w:val="false"/>
       <w:suppressLineNumbers/>
     </w:pPr>
     <w:rPr/>
